--- a/AWS_Practice.docx
+++ b/AWS_Practice.docx
@@ -48,359 +48,306 @@
       </w:r>
       <w:proofErr w:type="spellEnd"/>
       <w:r>
+        <w:t xml:space="preserve"> database and are distributed </w:t>
+      </w:r>
+    </w:p>
+    <w:p>
+      <w:pPr>
+        <w:pStyle w:val="ListParagraph"/>
+        <w:numPr>
+          <w:ilvl w:val="0"/>
+          <w:numId w:val="1"/>
+        </w:numPr>
+      </w:pPr>
+      <w:r>
+        <w:t xml:space="preserve">No </w:t>
+      </w:r>
+      <w:r>
+        <w:t xml:space="preserve">database include </w:t>
+      </w:r>
+      <w:proofErr w:type="spellStart"/>
+      <w:r>
+        <w:t>emongo</w:t>
+      </w:r>
+      <w:proofErr w:type="spellEnd"/>
+      <w:r>
         <w:t xml:space="preserve"> </w:t>
       </w:r>
-      <w:proofErr w:type="gramStart"/>
-      <w:r>
-        <w:t>database</w:t>
-      </w:r>
-      <w:proofErr w:type="gramEnd"/>
-      <w:r>
-        <w:t xml:space="preserve"> and are distributed </w:t>
-      </w:r>
-    </w:p>
-    <w:p>
-      <w:pPr>
-        <w:pStyle w:val="ListParagraph"/>
-        <w:numPr>
-          <w:ilvl w:val="0"/>
-          <w:numId w:val="1"/>
-        </w:numPr>
-      </w:pPr>
-      <w:r>
-        <w:t xml:space="preserve">No </w:t>
-      </w:r>
-      <w:r>
-        <w:t xml:space="preserve">database </w:t>
-      </w:r>
-      <w:proofErr w:type="gramStart"/>
-      <w:r>
-        <w:t>include</w:t>
-      </w:r>
-      <w:proofErr w:type="gramEnd"/>
+      <w:proofErr w:type="spellStart"/>
+      <w:r>
+        <w:t>db</w:t>
+      </w:r>
+      <w:proofErr w:type="spellEnd"/>
+      <w:r>
+        <w:t xml:space="preserve"> and Dynamo DB</w:t>
+      </w:r>
+    </w:p>
+    <w:p>
+      <w:pPr>
+        <w:pStyle w:val="ListParagraph"/>
+        <w:numPr>
+          <w:ilvl w:val="0"/>
+          <w:numId w:val="1"/>
+        </w:numPr>
+      </w:pPr>
+      <w:r>
+        <w:t xml:space="preserve">They don’t support join query or limited support </w:t>
+      </w:r>
+    </w:p>
+    <w:p>
+      <w:pPr>
+        <w:pStyle w:val="ListParagraph"/>
+        <w:numPr>
+          <w:ilvl w:val="0"/>
+          <w:numId w:val="1"/>
+        </w:numPr>
+      </w:pPr>
+      <w:r>
+        <w:t xml:space="preserve">All the data that is needed for a query is present in one row </w:t>
+      </w:r>
+    </w:p>
+    <w:p>
+      <w:pPr>
+        <w:pStyle w:val="ListParagraph"/>
+        <w:numPr>
+          <w:ilvl w:val="0"/>
+          <w:numId w:val="1"/>
+        </w:numPr>
+      </w:pPr>
+      <w:r>
+        <w:t xml:space="preserve">They don’t perform aggregations such as sum avg </w:t>
+      </w:r>
+    </w:p>
+    <w:p>
+      <w:pPr>
+        <w:pStyle w:val="ListParagraph"/>
+        <w:numPr>
+          <w:ilvl w:val="0"/>
+          <w:numId w:val="1"/>
+        </w:numPr>
+      </w:pPr>
+      <w:r>
+        <w:t>They scale horizontally</w:t>
+      </w:r>
+    </w:p>
+    <w:p/>
+    <w:p>
+      <w:r>
+        <w:t xml:space="preserve">Amazon dynamo </w:t>
+      </w:r>
+      <w:proofErr w:type="spellStart"/>
+      <w:r>
+        <w:t>db</w:t>
+      </w:r>
+      <w:proofErr w:type="spellEnd"/>
       <w:r>
         <w:t xml:space="preserve"> </w:t>
       </w:r>
+    </w:p>
+    <w:p>
+      <w:pPr>
+        <w:pStyle w:val="ListParagraph"/>
+        <w:numPr>
+          <w:ilvl w:val="0"/>
+          <w:numId w:val="1"/>
+        </w:numPr>
+      </w:pPr>
+      <w:r>
+        <w:t xml:space="preserve">Fully manage highly available with </w:t>
+      </w:r>
       <w:proofErr w:type="spellStart"/>
       <w:r>
-        <w:t>emongo</w:t>
+        <w:t>replation</w:t>
       </w:r>
       <w:proofErr w:type="spellEnd"/>
       <w:r>
+        <w:t xml:space="preserve"> across multiple </w:t>
+      </w:r>
+      <w:proofErr w:type="spellStart"/>
+      <w:r>
+        <w:t>azs</w:t>
+      </w:r>
+      <w:proofErr w:type="spellEnd"/>
+      <w:r>
         <w:t xml:space="preserve"> </w:t>
       </w:r>
+    </w:p>
+    <w:p>
+      <w:pPr>
+        <w:pStyle w:val="ListParagraph"/>
+        <w:numPr>
+          <w:ilvl w:val="0"/>
+          <w:numId w:val="1"/>
+        </w:numPr>
+      </w:pPr>
+      <w:r>
+        <w:t xml:space="preserve">Not a relational database </w:t>
+      </w:r>
+    </w:p>
+    <w:p>
+      <w:pPr>
+        <w:pStyle w:val="ListParagraph"/>
+        <w:numPr>
+          <w:ilvl w:val="0"/>
+          <w:numId w:val="1"/>
+        </w:numPr>
+      </w:pPr>
+      <w:r>
+        <w:t xml:space="preserve">Scales to massive workloads , distributed database </w:t>
+      </w:r>
+    </w:p>
+    <w:p>
+      <w:pPr>
+        <w:pStyle w:val="ListParagraph"/>
+        <w:numPr>
+          <w:ilvl w:val="0"/>
+          <w:numId w:val="1"/>
+        </w:numPr>
+      </w:pPr>
+      <w:r>
+        <w:t xml:space="preserve">Millions of request per seconds and trillions of rows  and 100 tb of storage </w:t>
+      </w:r>
+    </w:p>
+    <w:p>
+      <w:pPr>
+        <w:pStyle w:val="ListParagraph"/>
+        <w:numPr>
+          <w:ilvl w:val="0"/>
+          <w:numId w:val="1"/>
+        </w:numPr>
+      </w:pPr>
+      <w:r>
+        <w:t xml:space="preserve">Low latency on retrieval </w:t>
+      </w:r>
+    </w:p>
+    <w:p>
+      <w:pPr>
+        <w:pStyle w:val="ListParagraph"/>
+        <w:numPr>
+          <w:ilvl w:val="0"/>
+          <w:numId w:val="1"/>
+        </w:numPr>
+      </w:pPr>
+      <w:r>
+        <w:t xml:space="preserve">Integrated with </w:t>
+      </w:r>
       <w:proofErr w:type="spellStart"/>
       <w:r>
+        <w:t>Iam</w:t>
+      </w:r>
+      <w:proofErr w:type="spellEnd"/>
+      <w:r>
+        <w:t xml:space="preserve"> for security and authorization</w:t>
+      </w:r>
+    </w:p>
+    <w:p>
+      <w:pPr>
+        <w:pStyle w:val="ListParagraph"/>
+        <w:numPr>
+          <w:ilvl w:val="0"/>
+          <w:numId w:val="1"/>
+        </w:numPr>
+      </w:pPr>
+      <w:r>
+        <w:t xml:space="preserve">Event driven programming with dynamo </w:t>
+      </w:r>
+      <w:proofErr w:type="spellStart"/>
+      <w:r>
         <w:t>db</w:t>
       </w:r>
       <w:proofErr w:type="spellEnd"/>
       <w:r>
-        <w:t xml:space="preserve"> and Dynamo DB</w:t>
-      </w:r>
-    </w:p>
-    <w:p>
-      <w:pPr>
-        <w:pStyle w:val="ListParagraph"/>
-        <w:numPr>
-          <w:ilvl w:val="0"/>
-          <w:numId w:val="1"/>
-        </w:numPr>
-      </w:pPr>
-      <w:r>
-        <w:t xml:space="preserve">They don’t support join query or limited support </w:t>
-      </w:r>
-    </w:p>
-    <w:p>
-      <w:pPr>
-        <w:pStyle w:val="ListParagraph"/>
-        <w:numPr>
-          <w:ilvl w:val="0"/>
-          <w:numId w:val="1"/>
-        </w:numPr>
-      </w:pPr>
-      <w:r>
-        <w:t xml:space="preserve">All the data that is needed for a query is present in one row </w:t>
-      </w:r>
-    </w:p>
-    <w:p>
-      <w:pPr>
-        <w:pStyle w:val="ListParagraph"/>
-        <w:numPr>
-          <w:ilvl w:val="0"/>
-          <w:numId w:val="1"/>
-        </w:numPr>
-      </w:pPr>
-      <w:r>
-        <w:t xml:space="preserve">They don’t perform aggregations such as sum avg </w:t>
-      </w:r>
-    </w:p>
-    <w:p>
-      <w:pPr>
-        <w:pStyle w:val="ListParagraph"/>
-        <w:numPr>
-          <w:ilvl w:val="0"/>
-          <w:numId w:val="1"/>
-        </w:numPr>
-      </w:pPr>
-      <w:r>
-        <w:t>They scale horizontally</w:t>
+        <w:t xml:space="preserve"> streams </w:t>
+      </w:r>
+    </w:p>
+    <w:p>
+      <w:pPr>
+        <w:pStyle w:val="ListParagraph"/>
+        <w:numPr>
+          <w:ilvl w:val="0"/>
+          <w:numId w:val="1"/>
+        </w:numPr>
+      </w:pPr>
+      <w:r>
+        <w:t xml:space="preserve">Low cost </w:t>
+      </w:r>
+    </w:p>
+    <w:p>
+      <w:r>
+        <w:t xml:space="preserve">Dynamo DB basics </w:t>
+      </w:r>
+    </w:p>
+    <w:p>
+      <w:pPr>
+        <w:pStyle w:val="ListParagraph"/>
+        <w:numPr>
+          <w:ilvl w:val="0"/>
+          <w:numId w:val="1"/>
+        </w:numPr>
+      </w:pPr>
+      <w:r>
+        <w:t xml:space="preserve">Is made of tables </w:t>
+      </w:r>
+    </w:p>
+    <w:p>
+      <w:pPr>
+        <w:pStyle w:val="ListParagraph"/>
+        <w:numPr>
+          <w:ilvl w:val="0"/>
+          <w:numId w:val="1"/>
+        </w:numPr>
+      </w:pPr>
+      <w:r>
+        <w:t xml:space="preserve">Has primary key decided at </w:t>
+      </w:r>
+      <w:proofErr w:type="spellStart"/>
+      <w:r>
+        <w:t>cration</w:t>
+      </w:r>
+      <w:proofErr w:type="spellEnd"/>
+      <w:r>
+        <w:t xml:space="preserve"> </w:t>
+      </w:r>
+    </w:p>
+    <w:p>
+      <w:pPr>
+        <w:pStyle w:val="ListParagraph"/>
+        <w:numPr>
+          <w:ilvl w:val="0"/>
+          <w:numId w:val="1"/>
+        </w:numPr>
+      </w:pPr>
+      <w:r>
+        <w:t xml:space="preserve">Infinite rows </w:t>
+      </w:r>
+    </w:p>
+    <w:p>
+      <w:pPr>
+        <w:pStyle w:val="ListParagraph"/>
+        <w:numPr>
+          <w:ilvl w:val="0"/>
+          <w:numId w:val="1"/>
+        </w:numPr>
+      </w:pPr>
+      <w:r>
+        <w:t xml:space="preserve">Can be null and can be added over time </w:t>
+      </w:r>
+    </w:p>
+    <w:p>
+      <w:pPr>
+        <w:pStyle w:val="ListParagraph"/>
+        <w:numPr>
+          <w:ilvl w:val="0"/>
+          <w:numId w:val="1"/>
+        </w:numPr>
+      </w:pPr>
+      <w:r>
+        <w:t xml:space="preserve">Scalar types, document types, set type </w:t>
       </w:r>
     </w:p>
     <w:p/>
     <w:p>
       <w:r>
-        <w:t xml:space="preserve">Amazon dynamo </w:t>
-      </w:r>
-      <w:proofErr w:type="spellStart"/>
-      <w:r>
-        <w:t>db</w:t>
-      </w:r>
-      <w:proofErr w:type="spellEnd"/>
-      <w:r>
-        <w:t xml:space="preserve"> </w:t>
-      </w:r>
-    </w:p>
-    <w:p>
-      <w:pPr>
-        <w:pStyle w:val="ListParagraph"/>
-        <w:numPr>
-          <w:ilvl w:val="0"/>
-          <w:numId w:val="1"/>
-        </w:numPr>
-      </w:pPr>
-      <w:r>
-        <w:t xml:space="preserve">Fully manage highly available with </w:t>
-      </w:r>
-      <w:proofErr w:type="spellStart"/>
-      <w:r>
-        <w:t>replation</w:t>
-      </w:r>
-      <w:proofErr w:type="spellEnd"/>
-      <w:r>
-        <w:t xml:space="preserve"> across multiple </w:t>
-      </w:r>
-      <w:proofErr w:type="spellStart"/>
-      <w:r>
-        <w:t>azs</w:t>
-      </w:r>
-      <w:proofErr w:type="spellEnd"/>
-      <w:r>
-        <w:t xml:space="preserve"> </w:t>
-      </w:r>
-    </w:p>
-    <w:p>
-      <w:pPr>
-        <w:pStyle w:val="ListParagraph"/>
-        <w:numPr>
-          <w:ilvl w:val="0"/>
-          <w:numId w:val="1"/>
-        </w:numPr>
-      </w:pPr>
-      <w:r>
-        <w:t xml:space="preserve">Not a relational database </w:t>
-      </w:r>
-    </w:p>
-    <w:p>
-      <w:pPr>
-        <w:pStyle w:val="ListParagraph"/>
-        <w:numPr>
-          <w:ilvl w:val="0"/>
-          <w:numId w:val="1"/>
-        </w:numPr>
-      </w:pPr>
-      <w:r>
-        <w:t xml:space="preserve">Scales to massive </w:t>
-      </w:r>
-      <w:proofErr w:type="gramStart"/>
-      <w:r>
-        <w:t>workloads ,</w:t>
-      </w:r>
-      <w:proofErr w:type="gramEnd"/>
-      <w:r>
-        <w:t xml:space="preserve"> distributed database </w:t>
-      </w:r>
-    </w:p>
-    <w:p>
-      <w:pPr>
-        <w:pStyle w:val="ListParagraph"/>
-        <w:numPr>
-          <w:ilvl w:val="0"/>
-          <w:numId w:val="1"/>
-        </w:numPr>
-      </w:pPr>
-      <w:r>
-        <w:t xml:space="preserve">Millions of </w:t>
-      </w:r>
-      <w:proofErr w:type="gramStart"/>
-      <w:r>
-        <w:t>request</w:t>
-      </w:r>
-      <w:proofErr w:type="gramEnd"/>
-      <w:r>
-        <w:t xml:space="preserve"> per </w:t>
-      </w:r>
-      <w:proofErr w:type="gramStart"/>
-      <w:r>
-        <w:t>seconds</w:t>
-      </w:r>
-      <w:proofErr w:type="gramEnd"/>
-      <w:r>
-        <w:t xml:space="preserve"> and trillions of </w:t>
-      </w:r>
-      <w:proofErr w:type="gramStart"/>
-      <w:r>
-        <w:t>rows  and</w:t>
-      </w:r>
-      <w:proofErr w:type="gramEnd"/>
-      <w:r>
-        <w:t xml:space="preserve"> 100 tb of storage </w:t>
-      </w:r>
-    </w:p>
-    <w:p>
-      <w:pPr>
-        <w:pStyle w:val="ListParagraph"/>
-        <w:numPr>
-          <w:ilvl w:val="0"/>
-          <w:numId w:val="1"/>
-        </w:numPr>
-      </w:pPr>
-      <w:r>
-        <w:t xml:space="preserve">Low latency on retrieval </w:t>
-      </w:r>
-    </w:p>
-    <w:p>
-      <w:pPr>
-        <w:pStyle w:val="ListParagraph"/>
-        <w:numPr>
-          <w:ilvl w:val="0"/>
-          <w:numId w:val="1"/>
-        </w:numPr>
-      </w:pPr>
-      <w:r>
-        <w:t xml:space="preserve">Integrated with </w:t>
-      </w:r>
-      <w:proofErr w:type="spellStart"/>
-      <w:r>
-        <w:t>Iam</w:t>
-      </w:r>
-      <w:proofErr w:type="spellEnd"/>
-      <w:r>
-        <w:t xml:space="preserve"> for security and authorization</w:t>
-      </w:r>
-    </w:p>
-    <w:p>
-      <w:pPr>
-        <w:pStyle w:val="ListParagraph"/>
-        <w:numPr>
-          <w:ilvl w:val="0"/>
-          <w:numId w:val="1"/>
-        </w:numPr>
-      </w:pPr>
-      <w:r>
-        <w:t xml:space="preserve">Event driven programming with dynamo </w:t>
-      </w:r>
-      <w:proofErr w:type="spellStart"/>
-      <w:r>
-        <w:t>db</w:t>
-      </w:r>
-      <w:proofErr w:type="spellEnd"/>
-      <w:r>
-        <w:t xml:space="preserve"> streams </w:t>
-      </w:r>
-    </w:p>
-    <w:p>
-      <w:pPr>
-        <w:pStyle w:val="ListParagraph"/>
-        <w:numPr>
-          <w:ilvl w:val="0"/>
-          <w:numId w:val="1"/>
-        </w:numPr>
-      </w:pPr>
-      <w:r>
-        <w:t xml:space="preserve">Low cost </w:t>
-      </w:r>
-    </w:p>
-    <w:p>
-      <w:r>
-        <w:t xml:space="preserve">Dynamo DB basics </w:t>
-      </w:r>
-    </w:p>
-    <w:p>
-      <w:pPr>
-        <w:pStyle w:val="ListParagraph"/>
-        <w:numPr>
-          <w:ilvl w:val="0"/>
-          <w:numId w:val="1"/>
-        </w:numPr>
-      </w:pPr>
-      <w:proofErr w:type="gramStart"/>
-      <w:r>
-        <w:t>Is</w:t>
-      </w:r>
-      <w:proofErr w:type="gramEnd"/>
-      <w:r>
-        <w:t xml:space="preserve"> made of tables </w:t>
-      </w:r>
-    </w:p>
-    <w:p>
-      <w:pPr>
-        <w:pStyle w:val="ListParagraph"/>
-        <w:numPr>
-          <w:ilvl w:val="0"/>
-          <w:numId w:val="1"/>
-        </w:numPr>
-      </w:pPr>
-      <w:r>
-        <w:t xml:space="preserve">Has primary key decided at </w:t>
-      </w:r>
-      <w:proofErr w:type="spellStart"/>
-      <w:r>
-        <w:t>cration</w:t>
-      </w:r>
-      <w:proofErr w:type="spellEnd"/>
-      <w:r>
-        <w:t xml:space="preserve"> </w:t>
-      </w:r>
-    </w:p>
-    <w:p>
-      <w:pPr>
-        <w:pStyle w:val="ListParagraph"/>
-        <w:numPr>
-          <w:ilvl w:val="0"/>
-          <w:numId w:val="1"/>
-        </w:numPr>
-      </w:pPr>
-      <w:r>
-        <w:t xml:space="preserve">Infinite rows </w:t>
-      </w:r>
-    </w:p>
-    <w:p>
-      <w:pPr>
-        <w:pStyle w:val="ListParagraph"/>
-        <w:numPr>
-          <w:ilvl w:val="0"/>
-          <w:numId w:val="1"/>
-        </w:numPr>
-      </w:pPr>
-      <w:r>
-        <w:t xml:space="preserve">Can be null and can be added over time </w:t>
-      </w:r>
-    </w:p>
-    <w:p>
-      <w:pPr>
-        <w:pStyle w:val="ListParagraph"/>
-        <w:numPr>
-          <w:ilvl w:val="0"/>
-          <w:numId w:val="1"/>
-        </w:numPr>
-      </w:pPr>
-      <w:r>
-        <w:t xml:space="preserve">Scalar types, document types, set type </w:t>
-      </w:r>
-    </w:p>
-    <w:p/>
-    <w:p>
-      <w:r>
         <w:t xml:space="preserve">Dynamo Db – Primary keys </w:t>
       </w:r>
     </w:p>
@@ -413,15 +360,7 @@
         </w:numPr>
       </w:pPr>
       <w:r>
-        <w:t xml:space="preserve">Option </w:t>
-      </w:r>
-      <w:proofErr w:type="gramStart"/>
-      <w:r>
-        <w:t>1 :</w:t>
-      </w:r>
-      <w:proofErr w:type="gramEnd"/>
-      <w:r>
-        <w:t xml:space="preserve"> Partition key (Hash)</w:t>
+        <w:t>Option 1 : Partition key (Hash)</w:t>
       </w:r>
     </w:p>
     <w:p>
@@ -457,15 +396,7 @@
         </w:numPr>
       </w:pPr>
       <w:r>
-        <w:t xml:space="preserve">Option </w:t>
-      </w:r>
-      <w:proofErr w:type="gramStart"/>
-      <w:r>
-        <w:t>2 :</w:t>
-      </w:r>
-      <w:proofErr w:type="gramEnd"/>
-      <w:r>
-        <w:t xml:space="preserve"> Partition Key + </w:t>
+        <w:t xml:space="preserve">Option 2 : Partition Key + </w:t>
       </w:r>
       <w:proofErr w:type="spellStart"/>
       <w:r>
@@ -614,15 +545,7 @@
         </w:rPr>
       </w:pPr>
       <w:r>
-        <w:t xml:space="preserve">Plan capacity </w:t>
-      </w:r>
-      <w:proofErr w:type="gramStart"/>
-      <w:r>
-        <w:t>before hand</w:t>
-      </w:r>
-      <w:proofErr w:type="gramEnd"/>
-      <w:r>
-        <w:t xml:space="preserve"> </w:t>
+        <w:t xml:space="preserve">Plan capacity before hand </w:t>
       </w:r>
     </w:p>
     <w:p>
@@ -712,15 +635,7 @@
     </w:p>
     <w:p>
       <w:r>
-        <w:t xml:space="preserve">You can switch between </w:t>
-      </w:r>
-      <w:proofErr w:type="gramStart"/>
-      <w:r>
-        <w:t>them in</w:t>
-      </w:r>
-      <w:proofErr w:type="gramEnd"/>
-      <w:r>
-        <w:t xml:space="preserve"> 24 hours </w:t>
+        <w:t xml:space="preserve">You can switch between them in 24 hours </w:t>
       </w:r>
     </w:p>
     <w:p/>
@@ -832,15 +747,7 @@
         </w:numPr>
       </w:pPr>
       <w:r>
-        <w:t xml:space="preserve">Then we should do </w:t>
-      </w:r>
-      <w:proofErr w:type="gramStart"/>
-      <w:r>
-        <w:t>exponential</w:t>
-      </w:r>
-      <w:proofErr w:type="gramEnd"/>
-      <w:r>
-        <w:t xml:space="preserve"> backoff retry </w:t>
+        <w:t xml:space="preserve">Then we should do exponential backoff retry </w:t>
       </w:r>
     </w:p>
     <w:p/>
@@ -858,15 +765,7 @@
         </w:numPr>
       </w:pPr>
       <w:r>
-        <w:t xml:space="preserve">One </w:t>
-      </w:r>
-      <w:proofErr w:type="gramStart"/>
-      <w:r>
-        <w:t>write</w:t>
-      </w:r>
-      <w:proofErr w:type="gramEnd"/>
-      <w:r>
-        <w:t xml:space="preserve"> capacity unit (WCU) represents one write per second for an item up to 1 kb in size </w:t>
+        <w:t xml:space="preserve">One write capacity unit (WCU) represents one write per second for an item up to 1 kb in size </w:t>
       </w:r>
     </w:p>
     <w:p>
@@ -916,15 +815,7 @@
         </w:numPr>
       </w:pPr>
       <w:r>
-        <w:t xml:space="preserve">If you want to read data immediately after, </w:t>
-      </w:r>
-      <w:proofErr w:type="gramStart"/>
-      <w:r>
-        <w:t>write</w:t>
-      </w:r>
-      <w:proofErr w:type="gramEnd"/>
-      <w:r>
-        <w:t xml:space="preserve"> it might not have been replicated to all servers so there is chance of </w:t>
+        <w:t xml:space="preserve">If you want to read data immediately after, write it might not have been replicated to all servers so there is chance of </w:t>
       </w:r>
     </w:p>
     <w:p>
@@ -1032,58 +923,22 @@
           <w:b/>
           <w:bCs/>
         </w:rPr>
-        <w:t xml:space="preserve">Two Eventually </w:t>
-      </w:r>
-      <w:proofErr w:type="gramStart"/>
-      <w:r>
-        <w:rPr>
-          <w:b/>
-          <w:bCs/>
-        </w:rPr>
-        <w:t>consistent</w:t>
-      </w:r>
-      <w:proofErr w:type="gramEnd"/>
-      <w:r>
-        <w:rPr>
-          <w:b/>
-          <w:bCs/>
-        </w:rPr>
-        <w:t xml:space="preserve"> Read per </w:t>
-      </w:r>
-      <w:proofErr w:type="gramStart"/>
-      <w:r>
-        <w:rPr>
-          <w:b/>
-          <w:bCs/>
-        </w:rPr>
-        <w:t>second</w:t>
-      </w:r>
-      <w:r>
-        <w:t xml:space="preserve">  for</w:t>
-      </w:r>
-      <w:proofErr w:type="gramEnd"/>
-      <w:r>
-        <w:t xml:space="preserve"> item up to 4 kb in size </w:t>
-      </w:r>
-    </w:p>
-    <w:p>
-      <w:pPr>
-        <w:pStyle w:val="ListParagraph"/>
-        <w:numPr>
-          <w:ilvl w:val="0"/>
-          <w:numId w:val="1"/>
-        </w:numPr>
-      </w:pPr>
-      <w:r>
-        <w:t xml:space="preserve">If the items are larger </w:t>
-      </w:r>
-      <w:proofErr w:type="gramStart"/>
-      <w:r>
-        <w:t>then</w:t>
-      </w:r>
-      <w:proofErr w:type="gramEnd"/>
-      <w:r>
-        <w:t xml:space="preserve"> 4kb then more RCU are consumed </w:t>
+        <w:t>Two Eventually consistent Read per second</w:t>
+      </w:r>
+      <w:r>
+        <w:t xml:space="preserve">  for item up to 4 kb in size </w:t>
+      </w:r>
+    </w:p>
+    <w:p>
+      <w:pPr>
+        <w:pStyle w:val="ListParagraph"/>
+        <w:numPr>
+          <w:ilvl w:val="0"/>
+          <w:numId w:val="1"/>
+        </w:numPr>
+      </w:pPr>
+      <w:r>
+        <w:t xml:space="preserve">If the items are larger then 4kb then more RCU are consumed </w:t>
       </w:r>
     </w:p>
     <w:p>
@@ -1306,15 +1161,7 @@
         </w:numPr>
       </w:pPr>
       <w:r>
-        <w:t xml:space="preserve">We can use DAX </w:t>
-      </w:r>
-      <w:proofErr w:type="gramStart"/>
-      <w:r>
-        <w:t>( Dynamo</w:t>
-      </w:r>
-      <w:proofErr w:type="gramEnd"/>
-      <w:r>
-        <w:t xml:space="preserve"> DB accelerator)</w:t>
+        <w:t>We can use DAX ( Dynamo DB accelerator)</w:t>
       </w:r>
     </w:p>
     <w:p>
@@ -1450,31 +1297,7 @@
         </w:numPr>
       </w:pPr>
       <w:r>
-        <w:t xml:space="preserve">Edit an </w:t>
-      </w:r>
-      <w:proofErr w:type="gramStart"/>
-      <w:r>
-        <w:t>existing items attributes</w:t>
-      </w:r>
-      <w:proofErr w:type="gramEnd"/>
-      <w:r>
-        <w:t xml:space="preserve"> or </w:t>
-      </w:r>
-      <w:proofErr w:type="gramStart"/>
-      <w:r>
-        <w:t>adds</w:t>
-      </w:r>
-      <w:proofErr w:type="gramEnd"/>
-      <w:r>
-        <w:t xml:space="preserve"> </w:t>
-      </w:r>
-      <w:proofErr w:type="gramStart"/>
-      <w:r>
-        <w:t>a new item</w:t>
-      </w:r>
-      <w:proofErr w:type="gramEnd"/>
-      <w:r>
-        <w:t xml:space="preserve"> if it </w:t>
+        <w:t xml:space="preserve">Edit an existing items attributes or adds a new item if it </w:t>
       </w:r>
       <w:proofErr w:type="spellStart"/>
       <w:r>
@@ -1511,13 +1334,8 @@
         </w:numPr>
       </w:pPr>
       <w:r>
-        <w:t xml:space="preserve">Accept a write/update/delete only if conditions are met otherwise returns and </w:t>
-      </w:r>
-      <w:proofErr w:type="gramStart"/>
-      <w:r>
-        <w:t>error</w:t>
-      </w:r>
-      <w:proofErr w:type="gramEnd"/>
+        <w:t>Accept a write/update/delete only if conditions are met otherwise returns and error</w:t>
+      </w:r>
     </w:p>
     <w:p>
       <w:pPr>
@@ -1572,15 +1390,7 @@
         </w:numPr>
       </w:pPr>
       <w:r>
-        <w:t xml:space="preserve">Eventually consistent or </w:t>
-      </w:r>
-      <w:proofErr w:type="gramStart"/>
-      <w:r>
-        <w:t>Strongly</w:t>
-      </w:r>
-      <w:proofErr w:type="gramEnd"/>
-      <w:r>
-        <w:t xml:space="preserve"> consistent </w:t>
+        <w:t xml:space="preserve">Eventually consistent or Strongly consistent </w:t>
       </w:r>
     </w:p>
     <w:p>
@@ -1609,15 +1419,7 @@
         </w:numPr>
       </w:pPr>
       <w:r>
-        <w:t xml:space="preserve">Partition key </w:t>
-      </w:r>
-      <w:proofErr w:type="gramStart"/>
-      <w:r>
-        <w:t>value ,</w:t>
-      </w:r>
-      <w:proofErr w:type="gramEnd"/>
-      <w:r>
-        <w:t xml:space="preserve"> Sort key value</w:t>
+        <w:t>Partition key value , Sort key value</w:t>
       </w:r>
     </w:p>
     <w:p>
@@ -1672,15 +1474,7 @@
         </w:numPr>
       </w:pPr>
       <w:r>
-        <w:t xml:space="preserve">Used to scan entire table and filter out </w:t>
-      </w:r>
-      <w:proofErr w:type="gramStart"/>
-      <w:r>
-        <w:t>data ,</w:t>
-      </w:r>
-      <w:proofErr w:type="gramEnd"/>
-      <w:r>
-        <w:t xml:space="preserve"> inefficient </w:t>
+        <w:t xml:space="preserve">Used to scan entire table and filter out data , inefficient </w:t>
       </w:r>
     </w:p>
     <w:p>
@@ -1738,12 +1532,2226 @@
       </w:r>
     </w:p>
     <w:p>
-      <w:pPr>
-        <w:pStyle w:val="ListParagraph"/>
-        <w:ind w:left="1080"/>
-      </w:pPr>
+      <w:r>
+        <w:t>Delete Item</w:t>
+      </w:r>
+    </w:p>
+    <w:p>
+      <w:pPr>
+        <w:pStyle w:val="ListParagraph"/>
+        <w:numPr>
+          <w:ilvl w:val="0"/>
+          <w:numId w:val="1"/>
+        </w:numPr>
+      </w:pPr>
+      <w:r>
+        <w:t xml:space="preserve">Delete an individual item </w:t>
+      </w:r>
+    </w:p>
+    <w:p>
+      <w:pPr>
+        <w:pStyle w:val="ListParagraph"/>
+        <w:numPr>
+          <w:ilvl w:val="0"/>
+          <w:numId w:val="1"/>
+        </w:numPr>
+      </w:pPr>
+      <w:r>
+        <w:t xml:space="preserve">Ability to perform a conditional delete </w:t>
+      </w:r>
+    </w:p>
+    <w:p>
+      <w:r>
+        <w:t xml:space="preserve">Delete Table </w:t>
+      </w:r>
+    </w:p>
+    <w:p>
+      <w:pPr>
+        <w:pStyle w:val="ListParagraph"/>
+        <w:numPr>
+          <w:ilvl w:val="0"/>
+          <w:numId w:val="1"/>
+        </w:numPr>
+      </w:pPr>
+      <w:r>
+        <w:t>Delete a whole table and all its items</w:t>
+      </w:r>
+    </w:p>
+    <w:p>
+      <w:pPr>
+        <w:pStyle w:val="ListParagraph"/>
+        <w:numPr>
+          <w:ilvl w:val="0"/>
+          <w:numId w:val="1"/>
+        </w:numPr>
+      </w:pPr>
+      <w:r>
+        <w:t xml:space="preserve">Much quicker deletion than calling delete item </w:t>
+      </w:r>
     </w:p>
     <w:p/>
+    <w:p/>
+    <w:p>
+      <w:pPr>
+        <w:rPr>
+          <w:b/>
+          <w:bCs/>
+        </w:rPr>
+      </w:pPr>
+      <w:r>
+        <w:rPr>
+          <w:b/>
+          <w:bCs/>
+        </w:rPr>
+        <w:t xml:space="preserve">Dynamo DB – Batch operations </w:t>
+      </w:r>
+    </w:p>
+    <w:p>
+      <w:pPr>
+        <w:pStyle w:val="ListParagraph"/>
+        <w:numPr>
+          <w:ilvl w:val="0"/>
+          <w:numId w:val="1"/>
+        </w:numPr>
+      </w:pPr>
+      <w:r>
+        <w:t xml:space="preserve">Reduce the number of </w:t>
+      </w:r>
+      <w:proofErr w:type="spellStart"/>
+      <w:r>
+        <w:t>api</w:t>
+      </w:r>
+      <w:proofErr w:type="spellEnd"/>
+      <w:r>
+        <w:t xml:space="preserve"> calls </w:t>
+      </w:r>
+    </w:p>
+    <w:p>
+      <w:pPr>
+        <w:pStyle w:val="ListParagraph"/>
+        <w:numPr>
+          <w:ilvl w:val="0"/>
+          <w:numId w:val="1"/>
+        </w:numPr>
+      </w:pPr>
+      <w:r>
+        <w:t xml:space="preserve">They are applied in parallel </w:t>
+      </w:r>
+    </w:p>
+    <w:p>
+      <w:pPr>
+        <w:pStyle w:val="ListParagraph"/>
+        <w:numPr>
+          <w:ilvl w:val="0"/>
+          <w:numId w:val="1"/>
+        </w:numPr>
+      </w:pPr>
+      <w:r>
+        <w:t xml:space="preserve">Part of the batch can fail </w:t>
+      </w:r>
+    </w:p>
+    <w:p>
+      <w:r>
+        <w:t xml:space="preserve">Batch Write item </w:t>
+      </w:r>
+    </w:p>
+    <w:p>
+      <w:pPr>
+        <w:pStyle w:val="ListParagraph"/>
+        <w:numPr>
+          <w:ilvl w:val="0"/>
+          <w:numId w:val="1"/>
+        </w:numPr>
+      </w:pPr>
+      <w:r>
+        <w:t xml:space="preserve">Up to 25 put item or Delete item </w:t>
+      </w:r>
+    </w:p>
+    <w:p>
+      <w:pPr>
+        <w:pStyle w:val="ListParagraph"/>
+        <w:numPr>
+          <w:ilvl w:val="0"/>
+          <w:numId w:val="1"/>
+        </w:numPr>
+      </w:pPr>
+      <w:r>
+        <w:t xml:space="preserve">Up to 16 mb of data written , up to 400 kb </w:t>
+      </w:r>
+    </w:p>
+    <w:p>
+      <w:pPr>
+        <w:pStyle w:val="ListParagraph"/>
+        <w:numPr>
+          <w:ilvl w:val="0"/>
+          <w:numId w:val="1"/>
+        </w:numPr>
+      </w:pPr>
+      <w:r>
+        <w:t xml:space="preserve">Cant update items use update item </w:t>
+      </w:r>
+    </w:p>
+    <w:p>
+      <w:r>
+        <w:t xml:space="preserve">Batch get item </w:t>
+      </w:r>
+    </w:p>
+    <w:p>
+      <w:pPr>
+        <w:pStyle w:val="ListParagraph"/>
+        <w:numPr>
+          <w:ilvl w:val="0"/>
+          <w:numId w:val="1"/>
+        </w:numPr>
+      </w:pPr>
+      <w:r>
+        <w:t xml:space="preserve">Return items from multiple tables </w:t>
+      </w:r>
+    </w:p>
+    <w:p>
+      <w:pPr>
+        <w:pStyle w:val="ListParagraph"/>
+        <w:numPr>
+          <w:ilvl w:val="0"/>
+          <w:numId w:val="1"/>
+        </w:numPr>
+      </w:pPr>
+      <w:r>
+        <w:t xml:space="preserve">100 items up to 16 mb </w:t>
+      </w:r>
+    </w:p>
+    <w:p>
+      <w:pPr>
+        <w:pStyle w:val="ListParagraph"/>
+        <w:numPr>
+          <w:ilvl w:val="0"/>
+          <w:numId w:val="1"/>
+        </w:numPr>
+      </w:pPr>
+      <w:r>
+        <w:t xml:space="preserve">Items are retrieved in parallel to minimize latency </w:t>
+      </w:r>
+    </w:p>
+    <w:p>
+      <w:pPr>
+        <w:rPr>
+          <w:b/>
+          <w:bCs/>
+        </w:rPr>
+      </w:pPr>
+    </w:p>
+    <w:p>
+      <w:pPr>
+        <w:rPr>
+          <w:b/>
+          <w:bCs/>
+        </w:rPr>
+      </w:pPr>
+      <w:r>
+        <w:rPr>
+          <w:b/>
+          <w:bCs/>
+        </w:rPr>
+        <w:lastRenderedPageBreak/>
+        <w:t xml:space="preserve">Dynamo DB = </w:t>
+      </w:r>
+      <w:proofErr w:type="spellStart"/>
+      <w:r>
+        <w:rPr>
+          <w:b/>
+          <w:bCs/>
+        </w:rPr>
+        <w:t>PartiQL</w:t>
+      </w:r>
+      <w:proofErr w:type="spellEnd"/>
+    </w:p>
+    <w:p>
+      <w:pPr>
+        <w:pStyle w:val="ListParagraph"/>
+        <w:numPr>
+          <w:ilvl w:val="0"/>
+          <w:numId w:val="3"/>
+        </w:numPr>
+      </w:pPr>
+      <w:r>
+        <w:t>SQL compatible query language for Dynamo DB</w:t>
+      </w:r>
+    </w:p>
+    <w:p>
+      <w:pPr>
+        <w:pStyle w:val="ListParagraph"/>
+        <w:numPr>
+          <w:ilvl w:val="0"/>
+          <w:numId w:val="3"/>
+        </w:numPr>
+      </w:pPr>
+      <w:r>
+        <w:t xml:space="preserve">Allows you to select insert update and delete </w:t>
+      </w:r>
+    </w:p>
+    <w:p>
+      <w:pPr>
+        <w:pStyle w:val="ListParagraph"/>
+        <w:numPr>
+          <w:ilvl w:val="0"/>
+          <w:numId w:val="3"/>
+        </w:numPr>
+      </w:pPr>
+      <w:r>
+        <w:t xml:space="preserve">Run queries across multiple </w:t>
+      </w:r>
+      <w:proofErr w:type="spellStart"/>
+      <w:r>
+        <w:t>DynamoDb</w:t>
+      </w:r>
+      <w:proofErr w:type="spellEnd"/>
+      <w:r>
+        <w:t xml:space="preserve"> tables </w:t>
+      </w:r>
+    </w:p>
+    <w:p>
+      <w:pPr>
+        <w:pStyle w:val="ListParagraph"/>
+        <w:numPr>
+          <w:ilvl w:val="0"/>
+          <w:numId w:val="3"/>
+        </w:numPr>
+      </w:pPr>
+      <w:r>
+        <w:t xml:space="preserve">Run </w:t>
+      </w:r>
+      <w:proofErr w:type="spellStart"/>
+      <w:r>
+        <w:t>Querys</w:t>
+      </w:r>
+      <w:proofErr w:type="spellEnd"/>
+      <w:r>
+        <w:t xml:space="preserve"> from AWS management console </w:t>
+      </w:r>
+    </w:p>
+    <w:p/>
+    <w:p/>
+    <w:p>
+      <w:pPr>
+        <w:rPr>
+          <w:b/>
+          <w:bCs/>
+        </w:rPr>
+      </w:pPr>
+    </w:p>
+    <w:p>
+      <w:r>
+        <w:t xml:space="preserve">Dynamo DB </w:t>
+      </w:r>
+      <w:r>
+        <w:rPr>
+          <w:b/>
+          <w:bCs/>
+        </w:rPr>
+        <w:t>Local secondary Index</w:t>
+      </w:r>
+      <w:r>
+        <w:t xml:space="preserve"> </w:t>
+      </w:r>
+    </w:p>
+    <w:p>
+      <w:pPr>
+        <w:pStyle w:val="ListParagraph"/>
+        <w:numPr>
+          <w:ilvl w:val="0"/>
+          <w:numId w:val="1"/>
+        </w:numPr>
+      </w:pPr>
+      <w:r>
+        <w:t xml:space="preserve">Alternative Sort Key for our table. </w:t>
+      </w:r>
+    </w:p>
+    <w:p>
+      <w:pPr>
+        <w:pStyle w:val="ListParagraph"/>
+        <w:numPr>
+          <w:ilvl w:val="0"/>
+          <w:numId w:val="1"/>
+        </w:numPr>
+      </w:pPr>
+      <w:r>
+        <w:t xml:space="preserve">Can be string number or binary </w:t>
+      </w:r>
+    </w:p>
+    <w:p>
+      <w:pPr>
+        <w:pStyle w:val="ListParagraph"/>
+        <w:numPr>
+          <w:ilvl w:val="0"/>
+          <w:numId w:val="1"/>
+        </w:numPr>
+      </w:pPr>
+      <w:r>
+        <w:t>Up to 5 local Secondary Index</w:t>
+      </w:r>
+    </w:p>
+    <w:p>
+      <w:pPr>
+        <w:pStyle w:val="ListParagraph"/>
+        <w:numPr>
+          <w:ilvl w:val="0"/>
+          <w:numId w:val="1"/>
+        </w:numPr>
+      </w:pPr>
+      <w:r>
+        <w:t xml:space="preserve">Must be defined at table creation time </w:t>
+      </w:r>
+    </w:p>
+    <w:p>
+      <w:r>
+        <w:t>Dynamo DB Globel secondary index</w:t>
+      </w:r>
+    </w:p>
+    <w:p>
+      <w:pPr>
+        <w:pStyle w:val="ListParagraph"/>
+        <w:numPr>
+          <w:ilvl w:val="0"/>
+          <w:numId w:val="1"/>
+        </w:numPr>
+      </w:pPr>
+      <w:r>
+        <w:t xml:space="preserve">A </w:t>
+      </w:r>
+      <w:r>
+        <w:rPr>
+          <w:b/>
+          <w:bCs/>
+        </w:rPr>
+        <w:t>GSI</w:t>
+      </w:r>
+      <w:r>
+        <w:t xml:space="preserve"> allows you to </w:t>
+      </w:r>
+      <w:r>
+        <w:rPr>
+          <w:b/>
+          <w:bCs/>
+        </w:rPr>
+        <w:t>query data using different partition and sort keys</w:t>
+      </w:r>
+      <w:r>
+        <w:t xml:space="preserve"> than the main table.</w:t>
+      </w:r>
+    </w:p>
+    <w:p>
+      <w:pPr>
+        <w:pStyle w:val="ListParagraph"/>
+        <w:numPr>
+          <w:ilvl w:val="0"/>
+          <w:numId w:val="1"/>
+        </w:numPr>
+      </w:pPr>
+      <w:r>
+        <w:t xml:space="preserve">It can be </w:t>
+      </w:r>
+      <w:r>
+        <w:rPr>
+          <w:b/>
+          <w:bCs/>
+        </w:rPr>
+        <w:t xml:space="preserve">created </w:t>
+      </w:r>
+      <w:proofErr w:type="spellStart"/>
+      <w:r>
+        <w:rPr>
+          <w:b/>
+          <w:bCs/>
+        </w:rPr>
+        <w:t>anytime</w:t>
+      </w:r>
+      <w:proofErr w:type="spellEnd"/>
+      <w:r>
+        <w:t xml:space="preserve"> after the table is created — it’s </w:t>
+      </w:r>
+      <w:r>
+        <w:rPr>
+          <w:b/>
+          <w:bCs/>
+        </w:rPr>
+        <w:t>independent</w:t>
+      </w:r>
+      <w:r>
+        <w:t xml:space="preserve"> of the base table's key schema.</w:t>
+      </w:r>
+    </w:p>
+    <w:p>
+      <w:pPr>
+        <w:pStyle w:val="ListParagraph"/>
+        <w:numPr>
+          <w:ilvl w:val="0"/>
+          <w:numId w:val="1"/>
+        </w:numPr>
+      </w:pPr>
+      <w:r>
+        <w:rPr>
+          <w:b/>
+          <w:bCs/>
+        </w:rPr>
+        <w:t>GSI maintains its own read/write capacity</w:t>
+      </w:r>
+      <w:r>
+        <w:t xml:space="preserve"> (unless on-demand) and can </w:t>
+      </w:r>
+      <w:r>
+        <w:rPr>
+          <w:b/>
+          <w:bCs/>
+        </w:rPr>
+        <w:t>scale independently</w:t>
+      </w:r>
+      <w:r>
+        <w:t xml:space="preserve"> from the table.</w:t>
+      </w:r>
+    </w:p>
+    <w:p>
+      <w:pPr>
+        <w:pStyle w:val="ListParagraph"/>
+        <w:numPr>
+          <w:ilvl w:val="0"/>
+          <w:numId w:val="1"/>
+        </w:numPr>
+      </w:pPr>
+      <w:r>
+        <w:t xml:space="preserve">By default, reads on a GSI are </w:t>
+      </w:r>
+      <w:r>
+        <w:rPr>
+          <w:b/>
+          <w:bCs/>
+        </w:rPr>
+        <w:t>eventually consistent</w:t>
+      </w:r>
+      <w:r>
+        <w:t xml:space="preserve">, but you can request </w:t>
+      </w:r>
+      <w:r>
+        <w:rPr>
+          <w:b/>
+          <w:bCs/>
+        </w:rPr>
+        <w:t>strong consistency</w:t>
+      </w:r>
+      <w:r>
+        <w:t xml:space="preserve"> optionally.</w:t>
+      </w:r>
+    </w:p>
+    <w:p/>
+    <w:p>
+      <w:pPr>
+        <w:rPr>
+          <w:b/>
+          <w:bCs/>
+        </w:rPr>
+      </w:pPr>
+      <w:r>
+        <w:rPr>
+          <w:rFonts w:ascii="Segoe UI Emoji" w:hAnsi="Segoe UI Emoji" w:cs="Segoe UI Emoji"/>
+          <w:b/>
+          <w:bCs/>
+        </w:rPr>
+        <w:t>🔹</w:t>
+      </w:r>
+      <w:r>
+        <w:rPr>
+          <w:b/>
+          <w:bCs/>
+        </w:rPr>
+        <w:t xml:space="preserve"> DynamoDB Throttling</w:t>
+      </w:r>
+    </w:p>
+    <w:p>
+      <w:pPr>
+        <w:numPr>
+          <w:ilvl w:val="0"/>
+          <w:numId w:val="4"/>
+        </w:numPr>
+      </w:pPr>
+      <w:r>
+        <w:rPr>
+          <w:b/>
+          <w:bCs/>
+        </w:rPr>
+        <w:t>What is Throttling?</w:t>
+      </w:r>
+      <w:r>
+        <w:br/>
+      </w:r>
+      <w:r>
+        <w:rPr>
+          <w:rFonts w:ascii="Segoe UI Symbol" w:hAnsi="Segoe UI Symbol" w:cs="Segoe UI Symbol"/>
+        </w:rPr>
+        <w:t>➔</w:t>
+      </w:r>
+      <w:r>
+        <w:t xml:space="preserve"> Throttling happens when your request rate </w:t>
+      </w:r>
+      <w:r>
+        <w:rPr>
+          <w:b/>
+          <w:bCs/>
+        </w:rPr>
+        <w:t>exceeds</w:t>
+      </w:r>
+      <w:r>
+        <w:t xml:space="preserve"> the provisioned </w:t>
+      </w:r>
+      <w:r>
+        <w:rPr>
+          <w:b/>
+          <w:bCs/>
+        </w:rPr>
+        <w:t>read</w:t>
+      </w:r>
+      <w:r>
+        <w:t xml:space="preserve"> or </w:t>
+      </w:r>
+      <w:r>
+        <w:rPr>
+          <w:b/>
+          <w:bCs/>
+        </w:rPr>
+        <w:t>write</w:t>
+      </w:r>
+      <w:r>
+        <w:t xml:space="preserve"> capacity on a table or index.</w:t>
+      </w:r>
+    </w:p>
+    <w:p/>
+    <w:p/>
+    <w:p/>
+    <w:p>
+      <w:pPr>
+        <w:rPr>
+          <w:b/>
+          <w:bCs/>
+        </w:rPr>
+      </w:pPr>
+      <w:r>
+        <w:rPr>
+          <w:b/>
+          <w:bCs/>
+        </w:rPr>
+        <w:lastRenderedPageBreak/>
+        <w:t>Dynamo DB Accelerator (DAX)</w:t>
+      </w:r>
+    </w:p>
+    <w:p/>
+    <w:p>
+      <w:pPr>
+        <w:pStyle w:val="ListParagraph"/>
+        <w:numPr>
+          <w:ilvl w:val="0"/>
+          <w:numId w:val="4"/>
+        </w:numPr>
+      </w:pPr>
+      <w:r>
+        <w:t>Fully managed in memory  cache for Dynamo DB</w:t>
+      </w:r>
+    </w:p>
+    <w:p>
+      <w:pPr>
+        <w:pStyle w:val="ListParagraph"/>
+        <w:numPr>
+          <w:ilvl w:val="0"/>
+          <w:numId w:val="4"/>
+        </w:numPr>
+      </w:pPr>
+      <w:r>
+        <w:t xml:space="preserve">Microsecond latency for cached read and queries </w:t>
+      </w:r>
+    </w:p>
+    <w:p>
+      <w:pPr>
+        <w:pStyle w:val="ListParagraph"/>
+        <w:numPr>
+          <w:ilvl w:val="0"/>
+          <w:numId w:val="4"/>
+        </w:numPr>
+      </w:pPr>
+      <w:r>
+        <w:t>Solves Hot key problems</w:t>
+      </w:r>
+    </w:p>
+    <w:p>
+      <w:pPr>
+        <w:pStyle w:val="ListParagraph"/>
+        <w:numPr>
+          <w:ilvl w:val="0"/>
+          <w:numId w:val="4"/>
+        </w:numPr>
+      </w:pPr>
+      <w:r>
+        <w:t xml:space="preserve">Data lives for 5 minutes in DAX cluster </w:t>
+      </w:r>
+      <w:r>
+        <w:tab/>
+      </w:r>
+    </w:p>
+    <w:p/>
+    <w:p>
+      <w:r>
+        <w:t xml:space="preserve">DAX vs elastic Chace </w:t>
+      </w:r>
+    </w:p>
+    <w:tbl>
+      <w:tblPr>
+        <w:tblW w:w="0" w:type="auto"/>
+        <w:tblCellSpacing w:w="15" w:type="dxa"/>
+        <w:tblCellMar>
+          <w:top w:w="15" w:type="dxa"/>
+          <w:left w:w="15" w:type="dxa"/>
+          <w:bottom w:w="15" w:type="dxa"/>
+          <w:right w:w="15" w:type="dxa"/>
+        </w:tblCellMar>
+        <w:tblLook w:val="04A0" w:firstRow="1" w:lastRow="0" w:firstColumn="1" w:lastColumn="0" w:noHBand="0" w:noVBand="1"/>
+      </w:tblPr>
+      <w:tblGrid>
+        <w:gridCol w:w="1437"/>
+        <w:gridCol w:w="3263"/>
+        <w:gridCol w:w="3906"/>
+      </w:tblGrid>
+      <w:tr>
+        <w:trPr>
+          <w:tblHeader/>
+          <w:tblCellSpacing w:w="15" w:type="dxa"/>
+        </w:trPr>
+        <w:tc>
+          <w:tcPr>
+            <w:tcW w:w="0" w:type="auto"/>
+            <w:vAlign w:val="center"/>
+            <w:hideMark/>
+          </w:tcPr>
+          <w:p>
+            <w:pPr>
+              <w:rPr>
+                <w:b/>
+                <w:bCs/>
+              </w:rPr>
+            </w:pPr>
+            <w:r>
+              <w:rPr>
+                <w:b/>
+                <w:bCs/>
+              </w:rPr>
+              <w:t>Feature</w:t>
+            </w:r>
+          </w:p>
+        </w:tc>
+        <w:tc>
+          <w:tcPr>
+            <w:tcW w:w="0" w:type="auto"/>
+            <w:vAlign w:val="center"/>
+            <w:hideMark/>
+          </w:tcPr>
+          <w:p>
+            <w:pPr>
+              <w:rPr>
+                <w:b/>
+                <w:bCs/>
+              </w:rPr>
+            </w:pPr>
+            <w:r>
+              <w:rPr>
+                <w:b/>
+                <w:bCs/>
+              </w:rPr>
+              <w:t>DAX</w:t>
+            </w:r>
+          </w:p>
+        </w:tc>
+        <w:tc>
+          <w:tcPr>
+            <w:tcW w:w="0" w:type="auto"/>
+            <w:vAlign w:val="center"/>
+            <w:hideMark/>
+          </w:tcPr>
+          <w:p>
+            <w:pPr>
+              <w:rPr>
+                <w:b/>
+                <w:bCs/>
+              </w:rPr>
+            </w:pPr>
+            <w:proofErr w:type="spellStart"/>
+            <w:r>
+              <w:rPr>
+                <w:b/>
+                <w:bCs/>
+              </w:rPr>
+              <w:t>ElastiCache</w:t>
+            </w:r>
+            <w:proofErr w:type="spellEnd"/>
+          </w:p>
+        </w:tc>
+      </w:tr>
+      <w:tr>
+        <w:trPr>
+          <w:tblCellSpacing w:w="15" w:type="dxa"/>
+        </w:trPr>
+        <w:tc>
+          <w:tcPr>
+            <w:tcW w:w="0" w:type="auto"/>
+            <w:vAlign w:val="center"/>
+            <w:hideMark/>
+          </w:tcPr>
+          <w:p>
+            <w:r>
+              <w:rPr>
+                <w:b/>
+                <w:bCs/>
+              </w:rPr>
+              <w:t>Scope</w:t>
+            </w:r>
+          </w:p>
+        </w:tc>
+        <w:tc>
+          <w:tcPr>
+            <w:tcW w:w="0" w:type="auto"/>
+            <w:vAlign w:val="center"/>
+            <w:hideMark/>
+          </w:tcPr>
+          <w:p>
+            <w:r>
+              <w:t xml:space="preserve">Only for </w:t>
+            </w:r>
+            <w:r>
+              <w:rPr>
+                <w:b/>
+                <w:bCs/>
+              </w:rPr>
+              <w:t>DynamoDB</w:t>
+            </w:r>
+          </w:p>
+        </w:tc>
+        <w:tc>
+          <w:tcPr>
+            <w:tcW w:w="0" w:type="auto"/>
+            <w:vAlign w:val="center"/>
+            <w:hideMark/>
+          </w:tcPr>
+          <w:p>
+            <w:r>
+              <w:t xml:space="preserve">For </w:t>
+            </w:r>
+            <w:r>
+              <w:rPr>
+                <w:b/>
+                <w:bCs/>
+              </w:rPr>
+              <w:t>any database or app</w:t>
+            </w:r>
+          </w:p>
+        </w:tc>
+      </w:tr>
+      <w:tr>
+        <w:trPr>
+          <w:tblCellSpacing w:w="15" w:type="dxa"/>
+        </w:trPr>
+        <w:tc>
+          <w:tcPr>
+            <w:tcW w:w="0" w:type="auto"/>
+            <w:vAlign w:val="center"/>
+            <w:hideMark/>
+          </w:tcPr>
+          <w:p>
+            <w:r>
+              <w:rPr>
+                <w:b/>
+                <w:bCs/>
+              </w:rPr>
+              <w:t>Use Case</w:t>
+            </w:r>
+          </w:p>
+        </w:tc>
+        <w:tc>
+          <w:tcPr>
+            <w:tcW w:w="0" w:type="auto"/>
+            <w:vAlign w:val="center"/>
+            <w:hideMark/>
+          </w:tcPr>
+          <w:p>
+            <w:r>
+              <w:t>DynamoDB read acceleration</w:t>
+            </w:r>
+          </w:p>
+        </w:tc>
+        <w:tc>
+          <w:tcPr>
+            <w:tcW w:w="0" w:type="auto"/>
+            <w:vAlign w:val="center"/>
+            <w:hideMark/>
+          </w:tcPr>
+          <w:p>
+            <w:r>
+              <w:t>General-purpose caching</w:t>
+            </w:r>
+          </w:p>
+        </w:tc>
+      </w:tr>
+      <w:tr>
+        <w:trPr>
+          <w:tblCellSpacing w:w="15" w:type="dxa"/>
+        </w:trPr>
+        <w:tc>
+          <w:tcPr>
+            <w:tcW w:w="0" w:type="auto"/>
+            <w:vAlign w:val="center"/>
+            <w:hideMark/>
+          </w:tcPr>
+          <w:p>
+            <w:r>
+              <w:rPr>
+                <w:b/>
+                <w:bCs/>
+              </w:rPr>
+              <w:t>Setup</w:t>
+            </w:r>
+          </w:p>
+        </w:tc>
+        <w:tc>
+          <w:tcPr>
+            <w:tcW w:w="0" w:type="auto"/>
+            <w:vAlign w:val="center"/>
+            <w:hideMark/>
+          </w:tcPr>
+          <w:p>
+            <w:r>
+              <w:t>Attach directly to DynamoDB</w:t>
+            </w:r>
+          </w:p>
+        </w:tc>
+        <w:tc>
+          <w:tcPr>
+            <w:tcW w:w="0" w:type="auto"/>
+            <w:vAlign w:val="center"/>
+            <w:hideMark/>
+          </w:tcPr>
+          <w:p>
+            <w:r>
+              <w:t>Setup separately</w:t>
+            </w:r>
+          </w:p>
+        </w:tc>
+      </w:tr>
+      <w:tr>
+        <w:trPr>
+          <w:tblCellSpacing w:w="15" w:type="dxa"/>
+        </w:trPr>
+        <w:tc>
+          <w:tcPr>
+            <w:tcW w:w="0" w:type="auto"/>
+            <w:vAlign w:val="center"/>
+            <w:hideMark/>
+          </w:tcPr>
+          <w:p>
+            <w:r>
+              <w:rPr>
+                <w:b/>
+                <w:bCs/>
+              </w:rPr>
+              <w:t>Consistency</w:t>
+            </w:r>
+          </w:p>
+        </w:tc>
+        <w:tc>
+          <w:tcPr>
+            <w:tcW w:w="0" w:type="auto"/>
+            <w:vAlign w:val="center"/>
+            <w:hideMark/>
+          </w:tcPr>
+          <w:p>
+            <w:r>
+              <w:rPr>
+                <w:b/>
+                <w:bCs/>
+              </w:rPr>
+              <w:t>Eventually consistent</w:t>
+            </w:r>
+          </w:p>
+        </w:tc>
+        <w:tc>
+          <w:tcPr>
+            <w:tcW w:w="0" w:type="auto"/>
+            <w:vAlign w:val="center"/>
+            <w:hideMark/>
+          </w:tcPr>
+          <w:p>
+            <w:r>
+              <w:rPr>
+                <w:b/>
+                <w:bCs/>
+              </w:rPr>
+              <w:t>Manual control</w:t>
+            </w:r>
+            <w:r>
+              <w:t xml:space="preserve"> (Redis/Memcached)</w:t>
+            </w:r>
+          </w:p>
+        </w:tc>
+      </w:tr>
+      <w:tr>
+        <w:trPr>
+          <w:tblCellSpacing w:w="15" w:type="dxa"/>
+        </w:trPr>
+        <w:tc>
+          <w:tcPr>
+            <w:tcW w:w="0" w:type="auto"/>
+            <w:vAlign w:val="center"/>
+            <w:hideMark/>
+          </w:tcPr>
+          <w:p>
+            <w:r>
+              <w:rPr>
+                <w:b/>
+                <w:bCs/>
+              </w:rPr>
+              <w:t>Best For</w:t>
+            </w:r>
+          </w:p>
+        </w:tc>
+        <w:tc>
+          <w:tcPr>
+            <w:tcW w:w="0" w:type="auto"/>
+            <w:vAlign w:val="center"/>
+            <w:hideMark/>
+          </w:tcPr>
+          <w:p>
+            <w:r>
+              <w:t>DynamoDB-heavy applications</w:t>
+            </w:r>
+          </w:p>
+        </w:tc>
+        <w:tc>
+          <w:tcPr>
+            <w:tcW w:w="0" w:type="auto"/>
+            <w:vAlign w:val="center"/>
+            <w:hideMark/>
+          </w:tcPr>
+          <w:p>
+            <w:r>
+              <w:t>Web apps, APIs, SQL/NoSQL caching</w:t>
+            </w:r>
+          </w:p>
+        </w:tc>
+      </w:tr>
+    </w:tbl>
+    <w:p/>
+    <w:p/>
+    <w:p>
+      <w:pPr>
+        <w:rPr>
+          <w:b/>
+          <w:bCs/>
+        </w:rPr>
+      </w:pPr>
+      <w:r>
+        <w:rPr>
+          <w:b/>
+          <w:bCs/>
+        </w:rPr>
+        <w:t xml:space="preserve">Dynamo DB Streams </w:t>
+      </w:r>
+    </w:p>
+    <w:p>
+      <w:pPr>
+        <w:pStyle w:val="ListParagraph"/>
+        <w:numPr>
+          <w:ilvl w:val="0"/>
+          <w:numId w:val="4"/>
+        </w:numPr>
+      </w:pPr>
+      <w:r>
+        <w:t xml:space="preserve">Stores List of all the modifications in the table </w:t>
+      </w:r>
+    </w:p>
+    <w:p>
+      <w:pPr>
+        <w:pStyle w:val="ListParagraph"/>
+        <w:numPr>
+          <w:ilvl w:val="0"/>
+          <w:numId w:val="4"/>
+        </w:numPr>
+      </w:pPr>
+      <w:r>
+        <w:t xml:space="preserve">They can be </w:t>
+      </w:r>
+    </w:p>
+    <w:p>
+      <w:pPr>
+        <w:pStyle w:val="ListParagraph"/>
+        <w:numPr>
+          <w:ilvl w:val="1"/>
+          <w:numId w:val="4"/>
+        </w:numPr>
+      </w:pPr>
+      <w:r>
+        <w:t>Sent to kinesis Data Streams</w:t>
+      </w:r>
+    </w:p>
+    <w:p>
+      <w:pPr>
+        <w:pStyle w:val="ListParagraph"/>
+        <w:numPr>
+          <w:ilvl w:val="1"/>
+          <w:numId w:val="4"/>
+        </w:numPr>
+      </w:pPr>
+      <w:r>
+        <w:t>Read AWS Lambda</w:t>
+      </w:r>
+    </w:p>
+    <w:p>
+      <w:pPr>
+        <w:pStyle w:val="ListParagraph"/>
+        <w:numPr>
+          <w:ilvl w:val="1"/>
+          <w:numId w:val="4"/>
+        </w:numPr>
+      </w:pPr>
+      <w:proofErr w:type="spellStart"/>
+      <w:r>
+        <w:t>Kenisis</w:t>
+      </w:r>
+      <w:proofErr w:type="spellEnd"/>
+      <w:r>
+        <w:t xml:space="preserve"> Client library applications </w:t>
+      </w:r>
+    </w:p>
+    <w:p/>
+    <w:p>
+      <w:pPr>
+        <w:rPr>
+          <w:b/>
+          <w:bCs/>
+        </w:rPr>
+      </w:pPr>
+      <w:r>
+        <w:rPr>
+          <w:b/>
+          <w:bCs/>
+        </w:rPr>
+        <w:t>Dynamo DB Time to LIVE</w:t>
+      </w:r>
+    </w:p>
+    <w:p>
+      <w:pPr>
+        <w:pStyle w:val="ListParagraph"/>
+        <w:numPr>
+          <w:ilvl w:val="0"/>
+          <w:numId w:val="4"/>
+        </w:numPr>
+        <w:rPr>
+          <w:b/>
+          <w:bCs/>
+        </w:rPr>
+      </w:pPr>
+      <w:proofErr w:type="spellStart"/>
+      <w:r>
+        <w:t>Automaticly</w:t>
+      </w:r>
+      <w:proofErr w:type="spellEnd"/>
+      <w:r>
+        <w:t xml:space="preserve"> deletes items after expiry date </w:t>
+      </w:r>
+    </w:p>
+    <w:p>
+      <w:pPr>
+        <w:pStyle w:val="ListParagraph"/>
+        <w:numPr>
+          <w:ilvl w:val="0"/>
+          <w:numId w:val="4"/>
+        </w:numPr>
+        <w:rPr>
+          <w:b/>
+          <w:bCs/>
+        </w:rPr>
+      </w:pPr>
+      <w:r>
+        <w:t>WE can set time to delete items automatically</w:t>
+      </w:r>
+    </w:p>
+    <w:p>
+      <w:pPr>
+        <w:rPr>
+          <w:b/>
+          <w:bCs/>
+        </w:rPr>
+      </w:pPr>
+    </w:p>
+    <w:p>
+      <w:pPr>
+        <w:rPr>
+          <w:b/>
+          <w:bCs/>
+        </w:rPr>
+      </w:pPr>
+    </w:p>
+    <w:p>
+      <w:pPr>
+        <w:rPr>
+          <w:b/>
+          <w:bCs/>
+        </w:rPr>
+      </w:pPr>
+      <w:r>
+        <w:rPr>
+          <w:b/>
+          <w:bCs/>
+        </w:rPr>
+        <w:lastRenderedPageBreak/>
+        <w:t>Dynamo DB – Large Objects Pattern</w:t>
+      </w:r>
+    </w:p>
+    <w:p>
+      <w:pPr>
+        <w:pStyle w:val="ListParagraph"/>
+        <w:numPr>
+          <w:ilvl w:val="0"/>
+          <w:numId w:val="4"/>
+        </w:numPr>
+      </w:pPr>
+      <w:r>
+        <w:t xml:space="preserve">We can only store 400kb data only on dynamo </w:t>
+      </w:r>
+      <w:proofErr w:type="spellStart"/>
+      <w:r>
+        <w:t>db</w:t>
+      </w:r>
+      <w:proofErr w:type="spellEnd"/>
+      <w:r>
+        <w:t xml:space="preserve"> </w:t>
+      </w:r>
+    </w:p>
+    <w:p>
+      <w:pPr>
+        <w:pStyle w:val="ListParagraph"/>
+        <w:numPr>
+          <w:ilvl w:val="0"/>
+          <w:numId w:val="4"/>
+        </w:numPr>
+      </w:pPr>
+      <w:r>
+        <w:t xml:space="preserve">Instead we store large item in amazon s3 but store meta data in dynamo </w:t>
+      </w:r>
+      <w:proofErr w:type="spellStart"/>
+      <w:r>
+        <w:t>db</w:t>
+      </w:r>
+      <w:proofErr w:type="spellEnd"/>
+      <w:r>
+        <w:t xml:space="preserve"> </w:t>
+      </w:r>
+    </w:p>
+    <w:p>
+      <w:pPr>
+        <w:pStyle w:val="ListParagraph"/>
+        <w:numPr>
+          <w:ilvl w:val="0"/>
+          <w:numId w:val="4"/>
+        </w:numPr>
+      </w:pPr>
+      <w:r>
+        <w:t xml:space="preserve">When needed we will read meta data to find the large object image </w:t>
+      </w:r>
+      <w:proofErr w:type="spellStart"/>
+      <w:r>
+        <w:t>url</w:t>
+      </w:r>
+      <w:proofErr w:type="spellEnd"/>
+    </w:p>
+    <w:p>
+      <w:r>
+        <w:t xml:space="preserve">Dynamo DB – Index S3 object meta data </w:t>
+      </w:r>
+    </w:p>
+    <w:p>
+      <w:pPr>
+        <w:pStyle w:val="ListParagraph"/>
+        <w:numPr>
+          <w:ilvl w:val="0"/>
+          <w:numId w:val="4"/>
+        </w:numPr>
+      </w:pPr>
+      <w:r>
+        <w:t xml:space="preserve">Setting up a trigger in lambda function when ever object get </w:t>
+      </w:r>
+      <w:proofErr w:type="spellStart"/>
+      <w:r>
+        <w:t>pupolated</w:t>
+      </w:r>
+      <w:proofErr w:type="spellEnd"/>
+      <w:r>
+        <w:t xml:space="preserve"> in Amazon S3 and its meta data gets stored in dynamo </w:t>
+      </w:r>
+      <w:proofErr w:type="spellStart"/>
+      <w:r>
+        <w:t>db</w:t>
+      </w:r>
+      <w:proofErr w:type="spellEnd"/>
+      <w:r>
+        <w:t xml:space="preserve"> table. </w:t>
+      </w:r>
+    </w:p>
+    <w:p>
+      <w:pPr>
+        <w:ind w:left="360"/>
+      </w:pPr>
+    </w:p>
+    <w:p>
+      <w:pPr>
+        <w:ind w:left="360"/>
+      </w:pPr>
+    </w:p>
+    <w:p>
+      <w:r>
+        <w:t xml:space="preserve">Dynamo DB Security and other features </w:t>
+      </w:r>
+    </w:p>
+    <w:p>
+      <w:pPr>
+        <w:pStyle w:val="ListParagraph"/>
+        <w:numPr>
+          <w:ilvl w:val="0"/>
+          <w:numId w:val="4"/>
+        </w:numPr>
+      </w:pPr>
+      <w:r>
+        <w:t xml:space="preserve">VPC endpoints available to access Dynamo DB without using internet </w:t>
+      </w:r>
+    </w:p>
+    <w:p>
+      <w:pPr>
+        <w:pStyle w:val="ListParagraph"/>
+        <w:numPr>
+          <w:ilvl w:val="0"/>
+          <w:numId w:val="4"/>
+        </w:numPr>
+      </w:pPr>
+      <w:r>
+        <w:t xml:space="preserve">Fully controlled by IAM </w:t>
+      </w:r>
+    </w:p>
+    <w:p>
+      <w:pPr>
+        <w:pStyle w:val="ListParagraph"/>
+        <w:numPr>
+          <w:ilvl w:val="0"/>
+          <w:numId w:val="4"/>
+        </w:numPr>
+      </w:pPr>
+      <w:r>
+        <w:t xml:space="preserve">Encryption at rest </w:t>
+      </w:r>
+    </w:p>
+    <w:p/>
+    <w:p/>
+    <w:p>
+      <w:r>
+        <w:t xml:space="preserve">Amazon RDS (Relational </w:t>
+      </w:r>
+      <w:proofErr w:type="spellStart"/>
+      <w:r>
+        <w:t>Databse</w:t>
+      </w:r>
+      <w:proofErr w:type="spellEnd"/>
+      <w:r>
+        <w:t xml:space="preserve"> system)</w:t>
+      </w:r>
+    </w:p>
+    <w:p>
+      <w:pPr>
+        <w:pStyle w:val="ListParagraph"/>
+        <w:numPr>
+          <w:ilvl w:val="0"/>
+          <w:numId w:val="4"/>
+        </w:numPr>
+      </w:pPr>
+      <w:r>
+        <w:t xml:space="preserve">Amazon aurora, </w:t>
+      </w:r>
+      <w:proofErr w:type="spellStart"/>
+      <w:r>
+        <w:t>mysql</w:t>
+      </w:r>
+      <w:proofErr w:type="spellEnd"/>
+      <w:r>
+        <w:t xml:space="preserve">, </w:t>
+      </w:r>
+      <w:proofErr w:type="spellStart"/>
+      <w:r>
+        <w:t>pgsql</w:t>
+      </w:r>
+      <w:proofErr w:type="spellEnd"/>
+      <w:r>
+        <w:t xml:space="preserve"> </w:t>
+      </w:r>
+      <w:proofErr w:type="spellStart"/>
+      <w:r>
+        <w:t>etc</w:t>
+      </w:r>
+      <w:proofErr w:type="spellEnd"/>
+      <w:r>
+        <w:t xml:space="preserve"> </w:t>
+      </w:r>
+    </w:p>
+    <w:p>
+      <w:r>
+        <w:t xml:space="preserve">Amazon Aurora </w:t>
+      </w:r>
+    </w:p>
+    <w:p>
+      <w:pPr>
+        <w:pStyle w:val="ListParagraph"/>
+        <w:numPr>
+          <w:ilvl w:val="0"/>
+          <w:numId w:val="4"/>
+        </w:numPr>
+      </w:pPr>
+      <w:r>
+        <w:t xml:space="preserve">My </w:t>
+      </w:r>
+      <w:proofErr w:type="spellStart"/>
+      <w:r>
+        <w:t>sql</w:t>
+      </w:r>
+      <w:proofErr w:type="spellEnd"/>
+      <w:r>
+        <w:t xml:space="preserve"> and </w:t>
+      </w:r>
+      <w:proofErr w:type="spellStart"/>
+      <w:r>
+        <w:t>postgre</w:t>
+      </w:r>
+      <w:proofErr w:type="spellEnd"/>
+      <w:r>
+        <w:t xml:space="preserve"> </w:t>
+      </w:r>
+      <w:proofErr w:type="spellStart"/>
+      <w:r>
+        <w:t>sql</w:t>
+      </w:r>
+      <w:proofErr w:type="spellEnd"/>
+      <w:r>
+        <w:t xml:space="preserve"> support </w:t>
+      </w:r>
+    </w:p>
+    <w:p>
+      <w:pPr>
+        <w:pStyle w:val="ListParagraph"/>
+        <w:numPr>
+          <w:ilvl w:val="0"/>
+          <w:numId w:val="4"/>
+        </w:numPr>
+      </w:pPr>
+      <w:r>
+        <w:t xml:space="preserve">5x faster then </w:t>
+      </w:r>
+      <w:proofErr w:type="spellStart"/>
+      <w:r>
+        <w:t>mysql</w:t>
+      </w:r>
+      <w:proofErr w:type="spellEnd"/>
+      <w:r>
+        <w:t xml:space="preserve"> and 3x time </w:t>
+      </w:r>
+      <w:proofErr w:type="spellStart"/>
+      <w:r>
+        <w:t>fasater</w:t>
+      </w:r>
+      <w:proofErr w:type="spellEnd"/>
+      <w:r>
+        <w:t xml:space="preserve"> then </w:t>
+      </w:r>
+      <w:proofErr w:type="spellStart"/>
+      <w:r>
+        <w:t>pgsql</w:t>
+      </w:r>
+      <w:proofErr w:type="spellEnd"/>
+      <w:r>
+        <w:t xml:space="preserve"> </w:t>
+      </w:r>
+    </w:p>
+    <w:p>
+      <w:pPr>
+        <w:pStyle w:val="ListParagraph"/>
+        <w:numPr>
+          <w:ilvl w:val="0"/>
+          <w:numId w:val="4"/>
+        </w:numPr>
+      </w:pPr>
+      <w:r>
+        <w:t xml:space="preserve">1/10 cheaper </w:t>
+      </w:r>
+    </w:p>
+    <w:p>
+      <w:pPr>
+        <w:pStyle w:val="ListParagraph"/>
+        <w:numPr>
+          <w:ilvl w:val="0"/>
+          <w:numId w:val="4"/>
+        </w:numPr>
+      </w:pPr>
+      <w:r>
+        <w:t xml:space="preserve">128 tb per database, 15 read replicas </w:t>
+      </w:r>
+    </w:p>
+    <w:p>
+      <w:pPr>
+        <w:pStyle w:val="ListParagraph"/>
+        <w:numPr>
+          <w:ilvl w:val="0"/>
+          <w:numId w:val="4"/>
+        </w:numPr>
+      </w:pPr>
+      <w:r>
+        <w:t xml:space="preserve">Continuous backup to S3 </w:t>
+      </w:r>
+    </w:p>
+    <w:p/>
+    <w:p>
+      <w:pPr>
+        <w:rPr>
+          <w:b/>
+          <w:bCs/>
+        </w:rPr>
+      </w:pPr>
+      <w:r>
+        <w:rPr>
+          <w:b/>
+          <w:bCs/>
+        </w:rPr>
+        <w:t xml:space="preserve">Locks Command </w:t>
+      </w:r>
+    </w:p>
+    <w:p>
+      <w:pPr>
+        <w:pStyle w:val="ListParagraph"/>
+        <w:numPr>
+          <w:ilvl w:val="0"/>
+          <w:numId w:val="4"/>
+        </w:numPr>
+      </w:pPr>
+      <w:r>
+        <w:t xml:space="preserve">Database lock things to precent atomicity </w:t>
+      </w:r>
+    </w:p>
+    <w:p>
+      <w:pPr>
+        <w:pStyle w:val="ListParagraph"/>
+        <w:numPr>
+          <w:ilvl w:val="0"/>
+          <w:numId w:val="4"/>
+        </w:numPr>
+      </w:pPr>
+      <w:r>
+        <w:t xml:space="preserve">Tables and rows can be locked explicitly for concurrency control and data integrity </w:t>
+      </w:r>
+    </w:p>
+    <w:p>
+      <w:pPr>
+        <w:pStyle w:val="ListParagraph"/>
+        <w:numPr>
+          <w:ilvl w:val="0"/>
+          <w:numId w:val="4"/>
+        </w:numPr>
+      </w:pPr>
+      <w:r>
+        <w:t xml:space="preserve">Two types of lock </w:t>
+      </w:r>
+    </w:p>
+    <w:p>
+      <w:pPr>
+        <w:pStyle w:val="ListParagraph"/>
+        <w:numPr>
+          <w:ilvl w:val="1"/>
+          <w:numId w:val="4"/>
+        </w:numPr>
+      </w:pPr>
+      <w:r>
+        <w:t>Shared lock:</w:t>
+      </w:r>
+    </w:p>
+    <w:p>
+      <w:pPr>
+        <w:pStyle w:val="ListParagraph"/>
+        <w:numPr>
+          <w:ilvl w:val="2"/>
+          <w:numId w:val="4"/>
+        </w:numPr>
+      </w:pPr>
+      <w:r>
+        <w:lastRenderedPageBreak/>
+        <w:t>Allows read , prevent writes. Can be held by multiple transactions. (FOR SHARE)</w:t>
+      </w:r>
+      <w:r>
+        <w:tab/>
+      </w:r>
+    </w:p>
+    <w:p>
+      <w:pPr>
+        <w:pStyle w:val="ListParagraph"/>
+        <w:numPr>
+          <w:ilvl w:val="1"/>
+          <w:numId w:val="4"/>
+        </w:numPr>
+      </w:pPr>
+      <w:r>
+        <w:t>Exclusive lock : Prevents all read and write. Only one transaction hold exclusive lock. (FOR UPDATE)</w:t>
+      </w:r>
+    </w:p>
+    <w:p>
+      <w:pPr>
+        <w:pStyle w:val="ListParagraph"/>
+        <w:numPr>
+          <w:ilvl w:val="0"/>
+          <w:numId w:val="4"/>
+        </w:numPr>
+      </w:pPr>
+      <w:r>
+        <w:t>Syntax :</w:t>
+      </w:r>
+    </w:p>
+    <w:p>
+      <w:pPr>
+        <w:pStyle w:val="ListParagraph"/>
+        <w:numPr>
+          <w:ilvl w:val="1"/>
+          <w:numId w:val="4"/>
+        </w:numPr>
+      </w:pPr>
+      <w:r>
+        <w:t xml:space="preserve">Lock tables employes WRITE; </w:t>
+      </w:r>
+    </w:p>
+    <w:p>
+      <w:pPr>
+        <w:pStyle w:val="ListParagraph"/>
+        <w:numPr>
+          <w:ilvl w:val="1"/>
+          <w:numId w:val="4"/>
+        </w:numPr>
+      </w:pPr>
+      <w:proofErr w:type="spellStart"/>
+      <w:r>
+        <w:t>Ulock</w:t>
+      </w:r>
+      <w:proofErr w:type="spellEnd"/>
+      <w:r>
+        <w:t xml:space="preserve"> tables; </w:t>
+      </w:r>
+    </w:p>
+    <w:p>
+      <w:pPr>
+        <w:pStyle w:val="ListParagraph"/>
+        <w:numPr>
+          <w:ilvl w:val="0"/>
+          <w:numId w:val="4"/>
+        </w:numPr>
+      </w:pPr>
+      <w:r>
+        <w:t xml:space="preserve">Redshift also use </w:t>
+      </w:r>
+      <w:r>
+        <w:rPr>
+          <w:b/>
+          <w:bCs/>
+        </w:rPr>
+        <w:t>LOCK</w:t>
+      </w:r>
+    </w:p>
+    <w:p/>
+    <w:p/>
+    <w:p>
+      <w:r>
+        <w:t>Optimization in RDS</w:t>
+      </w:r>
+    </w:p>
+    <w:p>
+      <w:pPr>
+        <w:pStyle w:val="ListParagraph"/>
+        <w:numPr>
+          <w:ilvl w:val="0"/>
+          <w:numId w:val="4"/>
+        </w:numPr>
+      </w:pPr>
+      <w:r>
+        <w:t xml:space="preserve">Avoid full table scans </w:t>
+      </w:r>
+    </w:p>
+    <w:p>
+      <w:pPr>
+        <w:pStyle w:val="ListParagraph"/>
+        <w:numPr>
+          <w:ilvl w:val="0"/>
+          <w:numId w:val="4"/>
+        </w:numPr>
+      </w:pPr>
+      <w:r>
+        <w:t xml:space="preserve">Analyze table command to check health of table </w:t>
+      </w:r>
+    </w:p>
+    <w:p>
+      <w:r>
+        <w:t>Marida DB and MYSQL</w:t>
+      </w:r>
+    </w:p>
+    <w:p>
+      <w:pPr>
+        <w:pStyle w:val="ListParagraph"/>
+        <w:numPr>
+          <w:ilvl w:val="0"/>
+          <w:numId w:val="4"/>
+        </w:numPr>
+      </w:pPr>
+      <w:r>
+        <w:t>Keep tables under 16TB, ideally under 100 GB</w:t>
+      </w:r>
+    </w:p>
+    <w:p>
+      <w:pPr>
+        <w:pStyle w:val="ListParagraph"/>
+        <w:numPr>
+          <w:ilvl w:val="0"/>
+          <w:numId w:val="4"/>
+        </w:numPr>
+      </w:pPr>
+      <w:r>
+        <w:t xml:space="preserve">Have enough ram to hold indexes of actively used tables </w:t>
+      </w:r>
+    </w:p>
+    <w:p>
+      <w:pPr>
+        <w:pStyle w:val="ListParagraph"/>
+        <w:numPr>
+          <w:ilvl w:val="0"/>
+          <w:numId w:val="4"/>
+        </w:numPr>
+      </w:pPr>
+      <w:r>
+        <w:t xml:space="preserve">Try having less then 1000 tables </w:t>
+      </w:r>
+    </w:p>
+    <w:p/>
+    <w:p/>
+    <w:p>
+      <w:pPr>
+        <w:rPr>
+          <w:b/>
+          <w:bCs/>
+        </w:rPr>
+      </w:pPr>
+      <w:r>
+        <w:rPr>
+          <w:b/>
+          <w:bCs/>
+        </w:rPr>
+        <w:t>AMAZON DOCUMENT DB</w:t>
+      </w:r>
+      <w:r>
+        <w:rPr>
+          <w:b/>
+          <w:bCs/>
+        </w:rPr>
+        <w:t xml:space="preserve"> (NO SQL Database)</w:t>
+      </w:r>
+    </w:p>
+    <w:p>
+      <w:pPr>
+        <w:pStyle w:val="ListParagraph"/>
+        <w:numPr>
+          <w:ilvl w:val="0"/>
+          <w:numId w:val="4"/>
+        </w:numPr>
+      </w:pPr>
+      <w:r>
+        <w:t>version for mongo DB</w:t>
+      </w:r>
+    </w:p>
+    <w:p>
+      <w:pPr>
+        <w:pStyle w:val="ListParagraph"/>
+        <w:numPr>
+          <w:ilvl w:val="0"/>
+          <w:numId w:val="4"/>
+        </w:numPr>
+      </w:pPr>
+      <w:r>
+        <w:t xml:space="preserve">used to query index </w:t>
+      </w:r>
+      <w:proofErr w:type="spellStart"/>
+      <w:r>
+        <w:t>json</w:t>
+      </w:r>
+      <w:proofErr w:type="spellEnd"/>
+      <w:r>
+        <w:t xml:space="preserve"> data </w:t>
+      </w:r>
+    </w:p>
+    <w:p>
+      <w:pPr>
+        <w:pStyle w:val="ListParagraph"/>
+        <w:numPr>
+          <w:ilvl w:val="0"/>
+          <w:numId w:val="4"/>
+        </w:numPr>
+      </w:pPr>
+      <w:r>
+        <w:t xml:space="preserve">highly available across 3 AZ and managed fully </w:t>
+      </w:r>
+    </w:p>
+    <w:p>
+      <w:pPr>
+        <w:pStyle w:val="ListParagraph"/>
+        <w:numPr>
+          <w:ilvl w:val="0"/>
+          <w:numId w:val="4"/>
+        </w:numPr>
+      </w:pPr>
+      <w:r>
+        <w:t xml:space="preserve">grows increment 10 GB basis </w:t>
+      </w:r>
+    </w:p>
+    <w:p>
+      <w:pPr>
+        <w:pStyle w:val="ListParagraph"/>
+        <w:numPr>
+          <w:ilvl w:val="0"/>
+          <w:numId w:val="4"/>
+        </w:numPr>
+      </w:pPr>
+      <w:r>
+        <w:t xml:space="preserve">automatically scales to workloads </w:t>
+      </w:r>
+    </w:p>
+    <w:p>
+      <w:pPr>
+        <w:rPr>
+          <w:b/>
+          <w:bCs/>
+        </w:rPr>
+      </w:pPr>
+      <w:r>
+        <w:rPr>
+          <w:b/>
+          <w:bCs/>
+        </w:rPr>
+        <w:t>AMAZON Memory DB for REDIS</w:t>
+      </w:r>
+    </w:p>
+    <w:p>
+      <w:pPr>
+        <w:pStyle w:val="ListParagraph"/>
+        <w:numPr>
+          <w:ilvl w:val="0"/>
+          <w:numId w:val="4"/>
+        </w:numPr>
+        <w:rPr>
+          <w:b/>
+          <w:bCs/>
+        </w:rPr>
+      </w:pPr>
+      <w:r>
+        <w:t xml:space="preserve">in memory </w:t>
+      </w:r>
+      <w:proofErr w:type="spellStart"/>
+      <w:r>
+        <w:t>db</w:t>
+      </w:r>
+      <w:proofErr w:type="spellEnd"/>
+      <w:r>
+        <w:t xml:space="preserve"> service, </w:t>
+      </w:r>
+    </w:p>
+    <w:p>
+      <w:pPr>
+        <w:pStyle w:val="ListParagraph"/>
+        <w:numPr>
+          <w:ilvl w:val="0"/>
+          <w:numId w:val="4"/>
+        </w:numPr>
+        <w:rPr>
+          <w:b/>
+          <w:bCs/>
+        </w:rPr>
+      </w:pPr>
+      <w:r>
+        <w:t xml:space="preserve">use case: mobile apps, media streaming and online gaming </w:t>
+      </w:r>
+    </w:p>
+    <w:p>
+      <w:pPr>
+        <w:pStyle w:val="ListParagraph"/>
+        <w:numPr>
+          <w:ilvl w:val="0"/>
+          <w:numId w:val="4"/>
+        </w:numPr>
+        <w:rPr>
+          <w:b/>
+          <w:bCs/>
+        </w:rPr>
+      </w:pPr>
+      <w:r>
+        <w:t xml:space="preserve">Ultra-fast performance with 160 million requests per second </w:t>
+      </w:r>
+    </w:p>
+    <w:p>
+      <w:pPr>
+        <w:rPr>
+          <w:b/>
+          <w:bCs/>
+        </w:rPr>
+      </w:pPr>
+    </w:p>
+    <w:p>
+      <w:pPr>
+        <w:rPr>
+          <w:b/>
+          <w:bCs/>
+        </w:rPr>
+      </w:pPr>
+    </w:p>
+    <w:p>
+      <w:pPr>
+        <w:rPr>
+          <w:b/>
+          <w:bCs/>
+        </w:rPr>
+      </w:pPr>
+      <w:r>
+        <w:rPr>
+          <w:b/>
+          <w:bCs/>
+        </w:rPr>
+        <w:lastRenderedPageBreak/>
+        <w:t>AMAZON KEY SPACES (Apache Cassandra)</w:t>
+      </w:r>
+    </w:p>
+    <w:p>
+      <w:pPr>
+        <w:pStyle w:val="ListParagraph"/>
+        <w:numPr>
+          <w:ilvl w:val="0"/>
+          <w:numId w:val="4"/>
+        </w:numPr>
+        <w:rPr>
+          <w:b/>
+          <w:bCs/>
+        </w:rPr>
+      </w:pPr>
+      <w:r>
+        <w:t xml:space="preserve">Apache Cassandra is an open-source NOSQL distributed database </w:t>
+      </w:r>
+    </w:p>
+    <w:p>
+      <w:pPr>
+        <w:pStyle w:val="ListParagraph"/>
+        <w:numPr>
+          <w:ilvl w:val="0"/>
+          <w:numId w:val="4"/>
+        </w:numPr>
+        <w:rPr>
+          <w:b/>
+          <w:bCs/>
+        </w:rPr>
+      </w:pPr>
+      <w:r>
+        <w:t xml:space="preserve">A manage database service for Cassandra </w:t>
+      </w:r>
+    </w:p>
+    <w:p>
+      <w:pPr>
+        <w:pStyle w:val="ListParagraph"/>
+        <w:numPr>
+          <w:ilvl w:val="0"/>
+          <w:numId w:val="4"/>
+        </w:numPr>
+        <w:rPr>
+          <w:b/>
+          <w:bCs/>
+        </w:rPr>
+      </w:pPr>
+      <w:r>
+        <w:t xml:space="preserve">Serverless, scalable, highly </w:t>
+      </w:r>
+      <w:r>
+        <w:t>available,</w:t>
+      </w:r>
+      <w:r>
+        <w:t xml:space="preserve"> fully managed by AWS </w:t>
+      </w:r>
+    </w:p>
+    <w:p>
+      <w:pPr>
+        <w:pStyle w:val="ListParagraph"/>
+        <w:numPr>
+          <w:ilvl w:val="0"/>
+          <w:numId w:val="4"/>
+        </w:numPr>
+        <w:rPr>
+          <w:b/>
+          <w:bCs/>
+        </w:rPr>
+      </w:pPr>
+      <w:r>
+        <w:rPr>
+          <w:b/>
+          <w:bCs/>
+        </w:rPr>
+        <w:t xml:space="preserve">Auto scale, tables replicated 3 times AZ </w:t>
+      </w:r>
+    </w:p>
+    <w:p>
+      <w:pPr>
+        <w:pStyle w:val="ListParagraph"/>
+        <w:numPr>
+          <w:ilvl w:val="0"/>
+          <w:numId w:val="4"/>
+        </w:numPr>
+        <w:rPr>
+          <w:b/>
+          <w:bCs/>
+        </w:rPr>
+      </w:pPr>
+      <w:r>
+        <w:t>Uses Casandra Query language (CQL)</w:t>
+      </w:r>
+    </w:p>
+    <w:p>
+      <w:pPr>
+        <w:rPr>
+          <w:b/>
+          <w:bCs/>
+        </w:rPr>
+      </w:pPr>
+    </w:p>
+    <w:p>
+      <w:pPr>
+        <w:rPr>
+          <w:b/>
+          <w:bCs/>
+        </w:rPr>
+      </w:pPr>
+      <w:r>
+        <w:rPr>
+          <w:b/>
+          <w:bCs/>
+        </w:rPr>
+        <w:t>AMAZON Neptune (Graph Database)</w:t>
+      </w:r>
+    </w:p>
+    <w:p>
+      <w:pPr>
+        <w:pStyle w:val="ListParagraph"/>
+        <w:numPr>
+          <w:ilvl w:val="0"/>
+          <w:numId w:val="4"/>
+        </w:numPr>
+        <w:rPr>
+          <w:b/>
+          <w:bCs/>
+        </w:rPr>
+      </w:pPr>
+      <w:r>
+        <w:t xml:space="preserve">Fully managed Graph Database </w:t>
+      </w:r>
+    </w:p>
+    <w:p>
+      <w:pPr>
+        <w:pStyle w:val="ListParagraph"/>
+        <w:numPr>
+          <w:ilvl w:val="0"/>
+          <w:numId w:val="4"/>
+        </w:numPr>
+        <w:rPr>
+          <w:b/>
+          <w:bCs/>
+        </w:rPr>
+      </w:pPr>
+      <w:r>
+        <w:t xml:space="preserve">Highly available 3 AZ, 15 read replicas </w:t>
+      </w:r>
+    </w:p>
+    <w:p>
+      <w:pPr>
+        <w:pStyle w:val="ListParagraph"/>
+        <w:numPr>
+          <w:ilvl w:val="0"/>
+          <w:numId w:val="4"/>
+        </w:numPr>
+        <w:rPr>
+          <w:b/>
+          <w:bCs/>
+        </w:rPr>
+      </w:pPr>
+      <w:r>
+        <w:t xml:space="preserve">For hard and complex graph database </w:t>
+      </w:r>
+    </w:p>
+    <w:p>
+      <w:pPr>
+        <w:pStyle w:val="ListParagraph"/>
+        <w:numPr>
+          <w:ilvl w:val="0"/>
+          <w:numId w:val="4"/>
+        </w:numPr>
+        <w:rPr>
+          <w:b/>
+          <w:bCs/>
+        </w:rPr>
+      </w:pPr>
+      <w:r>
+        <w:t xml:space="preserve">Fraud Detection </w:t>
+      </w:r>
+    </w:p>
+    <w:p>
+      <w:pPr>
+        <w:rPr>
+          <w:b/>
+          <w:bCs/>
+        </w:rPr>
+      </w:pPr>
+      <w:r>
+        <w:rPr>
+          <w:b/>
+          <w:bCs/>
+        </w:rPr>
+        <w:t>#</w:t>
+      </w:r>
+      <w:r>
+        <w:rPr>
+          <w:b/>
+          <w:bCs/>
+        </w:rPr>
+        <w:tab/>
+        <w:t xml:space="preserve">AMAZON Neptune query languages </w:t>
+      </w:r>
+    </w:p>
+    <w:p>
+      <w:pPr>
+        <w:pStyle w:val="ListParagraph"/>
+        <w:numPr>
+          <w:ilvl w:val="0"/>
+          <w:numId w:val="4"/>
+        </w:numPr>
+        <w:rPr>
+          <w:b/>
+          <w:bCs/>
+        </w:rPr>
+      </w:pPr>
+      <w:r>
+        <w:t xml:space="preserve">Supported : Gremlin, </w:t>
+      </w:r>
+      <w:proofErr w:type="spellStart"/>
+      <w:r>
+        <w:t>openCypher</w:t>
+      </w:r>
+      <w:proofErr w:type="spellEnd"/>
+      <w:r>
+        <w:t xml:space="preserve">, SPARQL, </w:t>
+      </w:r>
+    </w:p>
+    <w:p>
+      <w:pPr>
+        <w:rPr>
+          <w:b/>
+          <w:bCs/>
+        </w:rPr>
+      </w:pPr>
+    </w:p>
+    <w:p>
+      <w:pPr>
+        <w:rPr>
+          <w:b/>
+          <w:bCs/>
+        </w:rPr>
+      </w:pPr>
+      <w:r>
+        <w:rPr>
+          <w:b/>
+          <w:bCs/>
+        </w:rPr>
+        <w:t xml:space="preserve">Amazon Timestream </w:t>
+      </w:r>
+    </w:p>
+    <w:p>
+      <w:pPr>
+        <w:pStyle w:val="ListParagraph"/>
+        <w:numPr>
+          <w:ilvl w:val="0"/>
+          <w:numId w:val="4"/>
+        </w:numPr>
+        <w:rPr>
+          <w:b/>
+          <w:bCs/>
+        </w:rPr>
+      </w:pPr>
+      <w:r>
+        <w:t xml:space="preserve">Time series database </w:t>
+      </w:r>
+    </w:p>
+    <w:p>
+      <w:pPr>
+        <w:pStyle w:val="ListParagraph"/>
+        <w:numPr>
+          <w:ilvl w:val="0"/>
+          <w:numId w:val="4"/>
+        </w:numPr>
+        <w:rPr>
+          <w:b/>
+          <w:bCs/>
+        </w:rPr>
+      </w:pPr>
+      <w:r>
+        <w:t>100X faster with 1/10</w:t>
+      </w:r>
+      <w:r>
+        <w:rPr>
+          <w:vertAlign w:val="superscript"/>
+        </w:rPr>
+        <w:t>th</w:t>
+      </w:r>
+      <w:r>
+        <w:t xml:space="preserve"> cost </w:t>
+      </w:r>
+    </w:p>
+    <w:p>
+      <w:pPr>
+        <w:pStyle w:val="ListParagraph"/>
+        <w:numPr>
+          <w:ilvl w:val="0"/>
+          <w:numId w:val="4"/>
+        </w:numPr>
+        <w:rPr>
+          <w:b/>
+          <w:bCs/>
+        </w:rPr>
+      </w:pPr>
+      <w:r>
+        <w:t xml:space="preserve">Time series analytics functions </w:t>
+      </w:r>
+    </w:p>
+    <w:p>
+      <w:pPr>
+        <w:rPr>
+          <w:b/>
+          <w:bCs/>
+        </w:rPr>
+      </w:pPr>
+    </w:p>
+    <w:p>
+      <w:pPr>
+        <w:rPr>
+          <w:b/>
+          <w:bCs/>
+        </w:rPr>
+      </w:pPr>
+    </w:p>
     <w:p/>
     <w:p/>
     <w:sectPr>
@@ -1759,6 +3767,155 @@
 <file path=word/numbering.xml><?xml version="1.0" encoding="utf-8"?>
 <w:numbering xmlns:wpc="http://schemas.microsoft.com/office/word/2010/wordprocessingCanvas" xmlns:cx="http://schemas.microsoft.com/office/drawing/2014/chartex" xmlns:cx1="http://schemas.microsoft.com/office/drawing/2015/9/8/chartex" xmlns:cx2="http://schemas.microsoft.com/office/drawing/2015/10/21/chartex" xmlns:cx3="http://schemas.microsoft.com/office/drawing/2016/5/9/chartex" xmlns:cx4="http://schemas.microsoft.com/office/drawing/2016/5/10/chartex" xmlns:cx5="http://schemas.microsoft.com/office/drawing/2016/5/11/chartex" xmlns:cx6="http://schemas.microsoft.com/office/drawing/2016/5/12/chartex" xmlns:cx7="http://schemas.microsoft.com/office/drawing/2016/5/13/chartex" xmlns:cx8="http://schemas.microsoft.com/office/drawing/2016/5/14/chartex" xmlns:mc="http://schemas.openxmlformats.org/markup-compatibility/2006" xmlns:aink="http://schemas.microsoft.com/office/drawing/2016/ink" xmlns:am3d="http://schemas.microsoft.com/office/drawing/2017/model3d" xmlns:o="urn:schemas-microsoft-com:office:office" xmlns:oel="http://schemas.microsoft.com/office/2019/extlst" xmlns:r="http://schemas.openxmlformats.org/officeDocument/2006/relationships" xmlns:m="http://schemas.openxmlformats.org/officeDocument/2006/math" xmlns:v="urn:schemas-microsoft-com:vml" xmlns:wp14="http://schemas.microsoft.com/office/word/2010/wordprocessingDrawing" xmlns:wp="http://schemas.openxmlformats.org/drawingml/2006/wordprocessingDrawing" xmlns:w10="urn:schemas-microsoft-com:office:word" xmlns:w="http://schemas.openxmlformats.org/wordprocessingml/2006/main" xmlns:w14="http://schemas.microsoft.com/office/word/2010/wordml" xmlns:w15="http://schemas.microsoft.com/office/word/2012/wordml" xmlns:w16cex="http://schemas.microsoft.com/office/word/2018/wordml/cex" xmlns:w16cid="http://schemas.microsoft.com/office/word/2016/wordml/cid" xmlns:w16="http://schemas.microsoft.com/office/word/2018/wordml" xmlns:w16du="http://schemas.microsoft.com/office/word/2023/wordml/word16du" xmlns:w16sdtdh="http://schemas.microsoft.com/office/word/2020/wordml/sdtdatahash" xmlns:w16sdtfl="http://schemas.microsoft.com/office/word/2024/wordml/sdtformatlock" xmlns:w16se="http://schemas.microsoft.com/office/word/2015/wordml/symex" xmlns:wpg="http://schemas.microsoft.com/office/word/2010/wordprocessingGroup" xmlns:wpi="http://schemas.microsoft.com/office/word/2010/wordprocessingInk" xmlns:wne="http://schemas.microsoft.com/office/word/2006/wordml" xmlns:wps="http://schemas.microsoft.com/office/word/2010/wordprocessingShape" mc:Ignorable="w14 w15 w16se w16cid w16 w16cex w16sdtdh w16sdtfl w16du wp14">
   <w:abstractNum w:abstractNumId="0" w15:restartNumberingAfterBreak="0">
+    <w:nsid w:val="125F67D5"/>
+    <w:multiLevelType w:val="multilevel"/>
+    <w:tmpl w:val="273CB372"/>
+    <w:lvl w:ilvl="0">
+      <w:start w:val="1"/>
+      <w:numFmt w:val="bullet"/>
+      <w:lvlText w:val=""/>
+      <w:lvlJc w:val="left"/>
+      <w:pPr>
+        <w:tabs>
+          <w:tab w:val="num" w:pos="720"/>
+        </w:tabs>
+        <w:ind w:left="720" w:hanging="360"/>
+      </w:pPr>
+      <w:rPr>
+        <w:rFonts w:ascii="Symbol" w:hAnsi="Symbol" w:hint="default"/>
+        <w:sz w:val="20"/>
+      </w:rPr>
+    </w:lvl>
+    <w:lvl w:ilvl="1">
+      <w:start w:val="1"/>
+      <w:numFmt w:val="bullet"/>
+      <w:lvlText w:val="o"/>
+      <w:lvlJc w:val="left"/>
+      <w:pPr>
+        <w:tabs>
+          <w:tab w:val="num" w:pos="1440"/>
+        </w:tabs>
+        <w:ind w:left="1440" w:hanging="360"/>
+      </w:pPr>
+      <w:rPr>
+        <w:rFonts w:ascii="Courier New" w:hAnsi="Courier New" w:hint="default"/>
+        <w:sz w:val="20"/>
+      </w:rPr>
+    </w:lvl>
+    <w:lvl w:ilvl="2">
+      <w:start w:val="1"/>
+      <w:numFmt w:val="bullet"/>
+      <w:lvlText w:val=""/>
+      <w:lvlJc w:val="left"/>
+      <w:pPr>
+        <w:tabs>
+          <w:tab w:val="num" w:pos="2160"/>
+        </w:tabs>
+        <w:ind w:left="2160" w:hanging="360"/>
+      </w:pPr>
+      <w:rPr>
+        <w:rFonts w:ascii="Wingdings" w:hAnsi="Wingdings" w:hint="default"/>
+        <w:sz w:val="20"/>
+      </w:rPr>
+    </w:lvl>
+    <w:lvl w:ilvl="3" w:tentative="1">
+      <w:start w:val="1"/>
+      <w:numFmt w:val="bullet"/>
+      <w:lvlText w:val=""/>
+      <w:lvlJc w:val="left"/>
+      <w:pPr>
+        <w:tabs>
+          <w:tab w:val="num" w:pos="2880"/>
+        </w:tabs>
+        <w:ind w:left="2880" w:hanging="360"/>
+      </w:pPr>
+      <w:rPr>
+        <w:rFonts w:ascii="Wingdings" w:hAnsi="Wingdings" w:hint="default"/>
+        <w:sz w:val="20"/>
+      </w:rPr>
+    </w:lvl>
+    <w:lvl w:ilvl="4" w:tentative="1">
+      <w:start w:val="1"/>
+      <w:numFmt w:val="bullet"/>
+      <w:lvlText w:val=""/>
+      <w:lvlJc w:val="left"/>
+      <w:pPr>
+        <w:tabs>
+          <w:tab w:val="num" w:pos="3600"/>
+        </w:tabs>
+        <w:ind w:left="3600" w:hanging="360"/>
+      </w:pPr>
+      <w:rPr>
+        <w:rFonts w:ascii="Wingdings" w:hAnsi="Wingdings" w:hint="default"/>
+        <w:sz w:val="20"/>
+      </w:rPr>
+    </w:lvl>
+    <w:lvl w:ilvl="5" w:tentative="1">
+      <w:start w:val="1"/>
+      <w:numFmt w:val="bullet"/>
+      <w:lvlText w:val=""/>
+      <w:lvlJc w:val="left"/>
+      <w:pPr>
+        <w:tabs>
+          <w:tab w:val="num" w:pos="4320"/>
+        </w:tabs>
+        <w:ind w:left="4320" w:hanging="360"/>
+      </w:pPr>
+      <w:rPr>
+        <w:rFonts w:ascii="Wingdings" w:hAnsi="Wingdings" w:hint="default"/>
+        <w:sz w:val="20"/>
+      </w:rPr>
+    </w:lvl>
+    <w:lvl w:ilvl="6" w:tentative="1">
+      <w:start w:val="1"/>
+      <w:numFmt w:val="bullet"/>
+      <w:lvlText w:val=""/>
+      <w:lvlJc w:val="left"/>
+      <w:pPr>
+        <w:tabs>
+          <w:tab w:val="num" w:pos="5040"/>
+        </w:tabs>
+        <w:ind w:left="5040" w:hanging="360"/>
+      </w:pPr>
+      <w:rPr>
+        <w:rFonts w:ascii="Wingdings" w:hAnsi="Wingdings" w:hint="default"/>
+        <w:sz w:val="20"/>
+      </w:rPr>
+    </w:lvl>
+    <w:lvl w:ilvl="7" w:tentative="1">
+      <w:start w:val="1"/>
+      <w:numFmt w:val="bullet"/>
+      <w:lvlText w:val=""/>
+      <w:lvlJc w:val="left"/>
+      <w:pPr>
+        <w:tabs>
+          <w:tab w:val="num" w:pos="5760"/>
+        </w:tabs>
+        <w:ind w:left="5760" w:hanging="360"/>
+      </w:pPr>
+      <w:rPr>
+        <w:rFonts w:ascii="Wingdings" w:hAnsi="Wingdings" w:hint="default"/>
+        <w:sz w:val="20"/>
+      </w:rPr>
+    </w:lvl>
+    <w:lvl w:ilvl="8" w:tentative="1">
+      <w:start w:val="1"/>
+      <w:numFmt w:val="bullet"/>
+      <w:lvlText w:val=""/>
+      <w:lvlJc w:val="left"/>
+      <w:pPr>
+        <w:tabs>
+          <w:tab w:val="num" w:pos="6480"/>
+        </w:tabs>
+        <w:ind w:left="6480" w:hanging="360"/>
+      </w:pPr>
+      <w:rPr>
+        <w:rFonts w:ascii="Wingdings" w:hAnsi="Wingdings" w:hint="default"/>
+        <w:sz w:val="20"/>
+      </w:rPr>
+    </w:lvl>
+  </w:abstractNum>
+  <w:abstractNum w:abstractNumId="1" w15:restartNumberingAfterBreak="0">
     <w:nsid w:val="1F8B5C73"/>
     <w:multiLevelType w:val="hybridMultilevel"/>
     <w:tmpl w:val="2C46F1CE"/>
@@ -1870,7 +4027,7 @@
       </w:rPr>
     </w:lvl>
   </w:abstractNum>
-  <w:abstractNum w:abstractNumId="1" w15:restartNumberingAfterBreak="0">
+  <w:abstractNum w:abstractNumId="2" w15:restartNumberingAfterBreak="0">
     <w:nsid w:val="77721D60"/>
     <w:multiLevelType w:val="hybridMultilevel"/>
     <w:tmpl w:val="77240E26"/>
@@ -1983,7 +4140,7 @@
       </w:rPr>
     </w:lvl>
   </w:abstractNum>
-  <w:abstractNum w:abstractNumId="2" w15:restartNumberingAfterBreak="0">
+  <w:abstractNum w:abstractNumId="3" w15:restartNumberingAfterBreak="0">
     <w:nsid w:val="7A375060"/>
     <w:multiLevelType w:val="hybridMultilevel"/>
     <w:tmpl w:val="67A0C302"/>
@@ -2097,13 +4254,16 @@
     </w:lvl>
   </w:abstractNum>
   <w:num w:numId="1" w16cid:durableId="1258127264">
-    <w:abstractNumId w:val="0"/>
+    <w:abstractNumId w:val="1"/>
   </w:num>
   <w:num w:numId="2" w16cid:durableId="777606275">
+    <w:abstractNumId w:val="3"/>
+  </w:num>
+  <w:num w:numId="3" w16cid:durableId="696976943">
     <w:abstractNumId w:val="2"/>
   </w:num>
-  <w:num w:numId="3" w16cid:durableId="696976943">
-    <w:abstractNumId w:val="1"/>
+  <w:num w:numId="4" w16cid:durableId="1770001652">
+    <w:abstractNumId w:val="0"/>
   </w:num>
 </w:numbering>
 </file>
@@ -2711,7 +4871,6 @@
   <w:style w:type="character" w:default="1" w:styleId="DefaultParagraphFont">
     <w:name w:val="Default Paragraph Font"/>
     <w:uiPriority w:val="1"/>
-    <w:semiHidden/>
     <w:unhideWhenUsed/>
   </w:style>
   <w:style w:type="table" w:default="1" w:styleId="TableNormal">
